--- a/ordenanzas/0506.docx
+++ b/ordenanzas/0506.docx
@@ -4,7 +4,8 @@
   <w:body>
     <w:p>
       <w:pPr>
-        <w:spacing w:after="200" w:line="240" w:lineRule="auto"/>
+        <w:keepNext/>
+        <w:spacing w:after="240" w:line="240" w:lineRule="auto"/>
         <w:jc w:val="right"/>
         <w:rPr>
           <w:rFonts w:ascii="Times New Roman" w:hAnsi="Times New Roman" w:cs="Times New Roman"/>
@@ -23,16 +24,19 @@
     </w:p>
     <w:p>
       <w:pPr>
-        <w:spacing w:after="200" w:line="240" w:lineRule="auto"/>
-        <w:rPr>
-          <w:rFonts w:ascii="Times New Roman" w:hAnsi="Times New Roman" w:cs="Times New Roman"/>
-          <w:sz w:val="24"/>
-          <w:szCs w:val="24"/>
-        </w:rPr>
-      </w:pPr>
-      <w:r>
-        <w:rPr>
-          <w:rFonts w:ascii="Times New Roman" w:hAnsi="Times New Roman" w:cs="Times New Roman"/>
+        <w:keepNext/>
+        <w:spacing w:before="240" w:after="360" w:line="240" w:lineRule="auto"/>
+        <w:rPr>
+          <w:rFonts w:ascii="Times New Roman" w:hAnsi="Times New Roman" w:cs="Times New Roman"/>
+          <w:b/>
+          <w:sz w:val="24"/>
+          <w:szCs w:val="24"/>
+        </w:rPr>
+      </w:pPr>
+      <w:r>
+        <w:rPr>
+          <w:rFonts w:ascii="Times New Roman" w:hAnsi="Times New Roman" w:cs="Times New Roman"/>
+          <w:b/>
           <w:sz w:val="24"/>
           <w:szCs w:val="24"/>
         </w:rPr>
@@ -41,21 +45,43 @@
     </w:p>
     <w:p>
       <w:pPr>
-        <w:spacing w:after="200" w:line="240" w:lineRule="auto"/>
-        <w:rPr>
-          <w:rFonts w:ascii="Times New Roman" w:hAnsi="Times New Roman" w:cs="Times New Roman"/>
-          <w:sz w:val="24"/>
-          <w:szCs w:val="24"/>
-        </w:rPr>
-      </w:pPr>
-      <w:r>
-        <w:rPr>
-          <w:rFonts w:ascii="Times New Roman" w:hAnsi="Times New Roman" w:cs="Times New Roman"/>
+        <w:keepNext/>
+        <w:spacing w:before="240" w:after="120" w:line="240" w:lineRule="auto"/>
+        <w:rPr>
+          <w:rFonts w:ascii="Times New Roman" w:hAnsi="Times New Roman" w:cs="Times New Roman"/>
+          <w:b/>
+          <w:sz w:val="24"/>
+          <w:szCs w:val="24"/>
+        </w:rPr>
+      </w:pPr>
+      <w:r>
+        <w:rPr>
+          <w:rFonts w:ascii="Times New Roman" w:hAnsi="Times New Roman" w:cs="Times New Roman"/>
+          <w:b/>
           <w:sz w:val="24"/>
           <w:szCs w:val="24"/>
         </w:rPr>
         <w:t xml:space="preserve">VISTO: </w:t>
       </w:r>
+    </w:p>
+    <w:p>
+      <w:pPr>
+        <w:keepNext/>
+        <w:spacing w:after="120" w:line="240" w:lineRule="auto"/>
+        <w:rPr>
+          <w:rFonts w:ascii="Times New Roman" w:hAnsi="Times New Roman" w:cs="Times New Roman"/>
+          <w:sz w:val="24"/>
+          <w:szCs w:val="24"/>
+        </w:rPr>
+      </w:pPr>
+      <w:r>
+        <w:rPr>
+          <w:rFonts w:ascii="Times New Roman" w:hAnsi="Times New Roman" w:cs="Times New Roman"/>
+          <w:sz w:val="24"/>
+          <w:szCs w:val="24"/>
+        </w:rPr>
+        <w:t xml:space="preserve"> </w:t>
+      </w:r>
       <w:r>
         <w:rPr>
           <w:rFonts w:ascii="Times New Roman" w:hAnsi="Times New Roman" w:cs="Times New Roman"/>
@@ -78,7 +104,7 @@
           <w:sz w:val="24"/>
           <w:szCs w:val="24"/>
         </w:rPr>
-        <w:t xml:space="preserve">                    (</w:t>
+        <w:t xml:space="preserve"> (</w:t>
       </w:r>
       <w:r>
         <w:rPr>
@@ -115,7 +141,8 @@
     </w:p>
     <w:p>
       <w:pPr>
-        <w:spacing w:after="200" w:line="240" w:lineRule="auto"/>
+        <w:keepNext/>
+        <w:spacing w:after="120" w:line="240" w:lineRule="auto"/>
         <w:rPr>
           <w:rFonts w:ascii="Times New Roman" w:hAnsi="Times New Roman" w:cs="Times New Roman"/>
           <w:sz w:val="24"/>
@@ -133,7 +160,8 @@
     </w:p>
     <w:p>
       <w:pPr>
-        <w:spacing w:after="200" w:line="240" w:lineRule="auto"/>
+        <w:keepNext/>
+        <w:spacing w:after="120" w:line="240" w:lineRule="auto"/>
         <w:rPr>
           <w:rFonts w:ascii="Times New Roman" w:hAnsi="Times New Roman" w:cs="Times New Roman"/>
           <w:sz w:val="24"/>
@@ -152,7 +180,8 @@
     </w:p>
     <w:p>
       <w:pPr>
-        <w:spacing w:after="200" w:line="240" w:lineRule="auto"/>
+        <w:keepNext/>
+        <w:spacing w:after="120" w:line="240" w:lineRule="auto"/>
         <w:rPr>
           <w:rFonts w:ascii="Times New Roman" w:hAnsi="Times New Roman" w:cs="Times New Roman"/>
           <w:sz w:val="24"/>
@@ -195,7 +224,8 @@
     </w:p>
     <w:p>
       <w:pPr>
-        <w:spacing w:after="200" w:line="240" w:lineRule="auto"/>
+        <w:keepNext/>
+        <w:spacing w:after="120" w:line="240" w:lineRule="auto"/>
         <w:rPr>
           <w:rFonts w:ascii="Times New Roman" w:hAnsi="Times New Roman" w:cs="Times New Roman"/>
           <w:sz w:val="24"/>
@@ -214,7 +244,8 @@
     </w:p>
     <w:p>
       <w:pPr>
-        <w:spacing w:after="200" w:line="240" w:lineRule="auto"/>
+        <w:keepNext/>
+        <w:spacing w:after="120" w:line="240" w:lineRule="auto"/>
         <w:rPr>
           <w:rFonts w:ascii="Times New Roman" w:hAnsi="Times New Roman" w:cs="Times New Roman"/>
           <w:sz w:val="24"/>
@@ -233,7 +264,8 @@
     </w:p>
     <w:p>
       <w:pPr>
-        <w:spacing w:after="200" w:line="240" w:lineRule="auto"/>
+        <w:keepNext/>
+        <w:spacing w:after="120" w:line="240" w:lineRule="auto"/>
         <w:rPr>
           <w:rFonts w:ascii="Times New Roman" w:hAnsi="Times New Roman" w:cs="Times New Roman"/>
           <w:sz w:val="24"/>
@@ -252,7 +284,8 @@
     </w:p>
     <w:p>
       <w:pPr>
-        <w:spacing w:after="200" w:line="240" w:lineRule="auto"/>
+        <w:keepNext/>
+        <w:spacing w:after="120" w:line="240" w:lineRule="auto"/>
         <w:rPr>
           <w:rFonts w:ascii="Times New Roman" w:hAnsi="Times New Roman" w:cs="Times New Roman"/>
           <w:sz w:val="24"/>
@@ -271,25 +304,21 @@
     </w:p>
     <w:p>
       <w:pPr>
-        <w:spacing w:after="200" w:line="240" w:lineRule="auto"/>
+        <w:keepNext/>
+        <w:spacing w:before="360" w:after="360" w:line="240" w:lineRule="auto"/>
+        <w:ind w:left="1984" w:right="1984"/>
         <w:jc w:val="center"/>
         <w:rPr>
           <w:rFonts w:ascii="Times New Roman" w:hAnsi="Times New Roman" w:cs="Times New Roman"/>
-          <w:sz w:val="24"/>
-          <w:szCs w:val="24"/>
-        </w:rPr>
-      </w:pPr>
-      <w:r>
-        <w:rPr>
-          <w:rFonts w:ascii="Times New Roman" w:hAnsi="Times New Roman" w:cs="Times New Roman"/>
-          <w:sz w:val="24"/>
-          <w:szCs w:val="24"/>
-        </w:rPr>
-        <w:t xml:space="preserve">POR </w:t>
-      </w:r>
-      <w:r>
-        <w:rPr>
-          <w:rFonts w:ascii="Times New Roman" w:hAnsi="Times New Roman" w:cs="Times New Roman"/>
+          <w:b/>
+          <w:sz w:val="24"/>
+          <w:szCs w:val="24"/>
+        </w:rPr>
+      </w:pPr>
+      <w:r>
+        <w:rPr>
+          <w:rFonts w:ascii="Times New Roman" w:hAnsi="Times New Roman" w:cs="Times New Roman"/>
+          <w:b/>
           <w:sz w:val="24"/>
           <w:szCs w:val="24"/>
         </w:rPr>
@@ -298,20 +327,30 @@
     </w:p>
     <w:p>
       <w:pPr>
-        <w:spacing w:after="200" w:line="240" w:lineRule="auto"/>
-        <w:rPr>
-          <w:rFonts w:ascii="Times New Roman" w:hAnsi="Times New Roman" w:cs="Times New Roman"/>
-          <w:sz w:val="24"/>
-          <w:szCs w:val="24"/>
-        </w:rPr>
-      </w:pPr>
-      <w:r>
-        <w:rPr>
-          <w:rFonts w:ascii="Times New Roman" w:hAnsi="Times New Roman" w:cs="Times New Roman"/>
-          <w:sz w:val="24"/>
-          <w:szCs w:val="24"/>
-        </w:rPr>
-        <w:t xml:space="preserve">ARTICULO PRIMERO: </w:t>
+        <w:keepNext/>
+        <w:spacing w:after="120" w:line="240" w:lineRule="auto"/>
+        <w:rPr>
+          <w:rFonts w:ascii="Times New Roman" w:hAnsi="Times New Roman" w:cs="Times New Roman"/>
+          <w:sz w:val="24"/>
+          <w:szCs w:val="24"/>
+        </w:rPr>
+      </w:pPr>
+      <w:r>
+        <w:rPr>
+          <w:rFonts w:ascii="Times New Roman" w:hAnsi="Times New Roman" w:cs="Times New Roman"/>
+          <w:sz w:val="24"/>
+          <w:szCs w:val="24"/>
+          <w:u w:val="single"/>
+        </w:rPr>
+        <w:t>ARTICULO PRIMERO:</w:t>
+      </w:r>
+      <w:r>
+        <w:rPr>
+          <w:rFonts w:ascii="Times New Roman" w:hAnsi="Times New Roman" w:cs="Times New Roman"/>
+          <w:sz w:val="24"/>
+          <w:szCs w:val="24"/>
+        </w:rPr>
+        <w:t xml:space="preserve"> </w:t>
       </w:r>
       <w:r>
         <w:rPr>
@@ -324,20 +363,30 @@
     </w:p>
     <w:p>
       <w:pPr>
-        <w:spacing w:after="200" w:line="240" w:lineRule="auto"/>
-        <w:rPr>
-          <w:rFonts w:ascii="Times New Roman" w:hAnsi="Times New Roman" w:cs="Times New Roman"/>
-          <w:sz w:val="24"/>
-          <w:szCs w:val="24"/>
-        </w:rPr>
-      </w:pPr>
-      <w:r>
-        <w:rPr>
-          <w:rFonts w:ascii="Times New Roman" w:hAnsi="Times New Roman" w:cs="Times New Roman"/>
-          <w:sz w:val="24"/>
-          <w:szCs w:val="24"/>
-        </w:rPr>
-        <w:t xml:space="preserve">ARTICULO SEGUNDO: </w:t>
+        <w:keepNext/>
+        <w:spacing w:after="120" w:line="240" w:lineRule="auto"/>
+        <w:rPr>
+          <w:rFonts w:ascii="Times New Roman" w:hAnsi="Times New Roman" w:cs="Times New Roman"/>
+          <w:sz w:val="24"/>
+          <w:szCs w:val="24"/>
+        </w:rPr>
+      </w:pPr>
+      <w:r>
+        <w:rPr>
+          <w:rFonts w:ascii="Times New Roman" w:hAnsi="Times New Roman" w:cs="Times New Roman"/>
+          <w:sz w:val="24"/>
+          <w:szCs w:val="24"/>
+          <w:u w:val="single"/>
+        </w:rPr>
+        <w:t>ARTICULO SEGUNDO:</w:t>
+      </w:r>
+      <w:r>
+        <w:rPr>
+          <w:rFonts w:ascii="Times New Roman" w:hAnsi="Times New Roman" w:cs="Times New Roman"/>
+          <w:sz w:val="24"/>
+          <w:szCs w:val="24"/>
+        </w:rPr>
+        <w:t xml:space="preserve"> </w:t>
       </w:r>
       <w:r>
         <w:rPr>
@@ -350,20 +399,30 @@
     </w:p>
     <w:p>
       <w:pPr>
-        <w:spacing w:after="200" w:line="240" w:lineRule="auto"/>
-        <w:rPr>
-          <w:rFonts w:ascii="Times New Roman" w:hAnsi="Times New Roman" w:cs="Times New Roman"/>
-          <w:sz w:val="24"/>
-          <w:szCs w:val="24"/>
-        </w:rPr>
-      </w:pPr>
-      <w:r>
-        <w:rPr>
-          <w:rFonts w:ascii="Times New Roman" w:hAnsi="Times New Roman" w:cs="Times New Roman"/>
-          <w:sz w:val="24"/>
-          <w:szCs w:val="24"/>
-        </w:rPr>
-        <w:t xml:space="preserve">ARTICULO TERCERO: </w:t>
+        <w:keepNext/>
+        <w:spacing w:after="120" w:line="240" w:lineRule="auto"/>
+        <w:rPr>
+          <w:rFonts w:ascii="Times New Roman" w:hAnsi="Times New Roman" w:cs="Times New Roman"/>
+          <w:sz w:val="24"/>
+          <w:szCs w:val="24"/>
+        </w:rPr>
+      </w:pPr>
+      <w:r>
+        <w:rPr>
+          <w:rFonts w:ascii="Times New Roman" w:hAnsi="Times New Roman" w:cs="Times New Roman"/>
+          <w:sz w:val="24"/>
+          <w:szCs w:val="24"/>
+          <w:u w:val="single"/>
+        </w:rPr>
+        <w:t>ARTICULO TERCERO:</w:t>
+      </w:r>
+      <w:r>
+        <w:rPr>
+          <w:rFonts w:ascii="Times New Roman" w:hAnsi="Times New Roman" w:cs="Times New Roman"/>
+          <w:sz w:val="24"/>
+          <w:szCs w:val="24"/>
+        </w:rPr>
+        <w:t xml:space="preserve"> </w:t>
       </w:r>
       <w:r>
         <w:rPr>
@@ -378,20 +437,30 @@
     </w:p>
     <w:p>
       <w:pPr>
-        <w:spacing w:after="200" w:line="240" w:lineRule="auto"/>
-        <w:rPr>
-          <w:rFonts w:ascii="Times New Roman" w:hAnsi="Times New Roman" w:cs="Times New Roman"/>
-          <w:sz w:val="24"/>
-          <w:szCs w:val="24"/>
-        </w:rPr>
-      </w:pPr>
-      <w:r>
-        <w:rPr>
-          <w:rFonts w:ascii="Times New Roman" w:hAnsi="Times New Roman" w:cs="Times New Roman"/>
-          <w:sz w:val="24"/>
-          <w:szCs w:val="24"/>
-        </w:rPr>
-        <w:t xml:space="preserve">ARTICULO CUARTO: </w:t>
+        <w:keepNext/>
+        <w:spacing w:after="120" w:line="240" w:lineRule="auto"/>
+        <w:rPr>
+          <w:rFonts w:ascii="Times New Roman" w:hAnsi="Times New Roman" w:cs="Times New Roman"/>
+          <w:sz w:val="24"/>
+          <w:szCs w:val="24"/>
+        </w:rPr>
+      </w:pPr>
+      <w:r>
+        <w:rPr>
+          <w:rFonts w:ascii="Times New Roman" w:hAnsi="Times New Roman" w:cs="Times New Roman"/>
+          <w:sz w:val="24"/>
+          <w:szCs w:val="24"/>
+          <w:u w:val="single"/>
+        </w:rPr>
+        <w:t>ARTICULO CUARTO:</w:t>
+      </w:r>
+      <w:r>
+        <w:rPr>
+          <w:rFonts w:ascii="Times New Roman" w:hAnsi="Times New Roman" w:cs="Times New Roman"/>
+          <w:sz w:val="24"/>
+          <w:szCs w:val="24"/>
+        </w:rPr>
+        <w:t xml:space="preserve"> </w:t>
       </w:r>
       <w:r>
         <w:rPr>
@@ -419,13 +488,80 @@
       </w:r>
     </w:p>
     <w:sectPr>
+      <w:footerReference w:type="default" r:id="rId6"/>
       <w:pgSz w:w="11906" w:h="16838"/>
       <w:pgMar w:top="1417" w:right="1701" w:bottom="1417" w:left="1701" w:header="709" w:footer="709" w:gutter="0"/>
+      <w:pgNumType w:start="429"/>
       <w:cols w:space="708"/>
       <w:docGrid w:linePitch="360"/>
     </w:sectPr>
   </w:body>
 </w:document>
+</file>
+
+<file path=word/endnotes.xml><?xml version="1.0" encoding="utf-8"?>
+<w:endnotes xmlns:ve="http://schemas.openxmlformats.org/markup-compatibility/2006" xmlns:o="urn:schemas-microsoft-com:office:office" xmlns:r="http://schemas.openxmlformats.org/officeDocument/2006/relationships" xmlns:m="http://schemas.openxmlformats.org/officeDocument/2006/math" xmlns:v="urn:schemas-microsoft-com:vml" xmlns:wp="http://schemas.openxmlformats.org/drawingml/2006/wordprocessingDrawing" xmlns:w10="urn:schemas-microsoft-com:office:word" xmlns:w="http://schemas.openxmlformats.org/wordprocessingml/2006/main" xmlns:wne="http://schemas.microsoft.com/office/word/2006/wordml">
+  <w:endnote w:type="separator" w:id="-1">
+    <w:p>
+      <w:pPr>
+        <w:spacing w:after="0" w:line="240" w:lineRule="auto"/>
+      </w:pPr>
+      <w:r>
+        <w:separator/>
+      </w:r>
+    </w:p>
+  </w:endnote>
+  <w:endnote w:type="continuationSeparator" w:id="0">
+    <w:p>
+      <w:pPr>
+        <w:spacing w:after="0" w:line="240" w:lineRule="auto"/>
+      </w:pPr>
+      <w:r>
+        <w:continuationSeparator/>
+      </w:r>
+    </w:p>
+  </w:endnote>
+</w:endnotes>
+</file>
+
+<file path=word/footer1.xml><?xml version="1.0" encoding="utf-8"?>
+<w:ftr xmlns:ve="http://schemas.openxmlformats.org/markup-compatibility/2006" xmlns:o="urn:schemas-microsoft-com:office:office" xmlns:r="http://schemas.openxmlformats.org/officeDocument/2006/relationships" xmlns:m="http://schemas.openxmlformats.org/officeDocument/2006/math" xmlns:v="urn:schemas-microsoft-com:vml" xmlns:wp="http://schemas.openxmlformats.org/drawingml/2006/wordprocessingDrawing" xmlns:w10="urn:schemas-microsoft-com:office:word" xmlns:w="http://schemas.openxmlformats.org/wordprocessingml/2006/main" xmlns:wne="http://schemas.microsoft.com/office/word/2006/wordml">
+  <w:p>
+    <w:pPr>
+      <w:pStyle w:val="Piedepgina"/>
+      <w:rPr>
+        <w:rFonts w:ascii="Book Antiqua" w:hAnsi="Book Antiqua"/>
+        <w:color w:val="808080" w:themeColor="background1" w:themeShade="80"/>
+        <w:sz w:val="20"/>
+      </w:rPr>
+    </w:pPr>
+  </w:p>
+</w:ftr>
+</file>
+
+<file path=word/footnotes.xml><?xml version="1.0" encoding="utf-8"?>
+<w:footnotes xmlns:ve="http://schemas.openxmlformats.org/markup-compatibility/2006" xmlns:o="urn:schemas-microsoft-com:office:office" xmlns:r="http://schemas.openxmlformats.org/officeDocument/2006/relationships" xmlns:m="http://schemas.openxmlformats.org/officeDocument/2006/math" xmlns:v="urn:schemas-microsoft-com:vml" xmlns:wp="http://schemas.openxmlformats.org/drawingml/2006/wordprocessingDrawing" xmlns:w10="urn:schemas-microsoft-com:office:word" xmlns:w="http://schemas.openxmlformats.org/wordprocessingml/2006/main" xmlns:wne="http://schemas.microsoft.com/office/word/2006/wordml">
+  <w:footnote w:type="separator" w:id="-1">
+    <w:p>
+      <w:pPr>
+        <w:spacing w:after="0" w:line="240" w:lineRule="auto"/>
+      </w:pPr>
+      <w:r>
+        <w:separator/>
+      </w:r>
+    </w:p>
+  </w:footnote>
+  <w:footnote w:type="continuationSeparator" w:id="0">
+    <w:p>
+      <w:pPr>
+        <w:spacing w:after="0" w:line="240" w:lineRule="auto"/>
+      </w:pPr>
+      <w:r>
+        <w:continuationSeparator/>
+      </w:r>
+    </w:p>
+  </w:footnote>
+</w:footnotes>
 </file>
 
 <file path=word/styles.xml><?xml version="1.0" encoding="utf-8"?>
@@ -616,6 +752,54 @@
     <w:uiPriority w:val="99"/>
     <w:semiHidden/>
     <w:unhideWhenUsed/>
+  </w:style>
+  <w:style w:type="paragraph" w:styleId="Encabezado">
+    <w:name w:val="header"/>
+    <w:basedOn w:val="Normal"/>
+    <w:link w:val="EncabezadoCar"/>
+    <w:uiPriority w:val="99"/>
+    <w:semiHidden/>
+    <w:unhideWhenUsed/>
+    <w:rsid w:val="008A4A28"/>
+    <w:pPr>
+      <w:tabs>
+        <w:tab w:val="center" w:pos="4419"/>
+        <w:tab w:val="right" w:pos="8838"/>
+      </w:tabs>
+      <w:spacing w:after="0" w:line="240" w:lineRule="auto"/>
+    </w:pPr>
+  </w:style>
+  <w:style w:type="character" w:customStyle="1" w:styleId="EncabezadoCar">
+    <w:name w:val="Encabezado Car"/>
+    <w:basedOn w:val="Fuentedeprrafopredeter"/>
+    <w:link w:val="Encabezado"/>
+    <w:uiPriority w:val="99"/>
+    <w:semiHidden/>
+    <w:rsid w:val="008A4A28"/>
+  </w:style>
+  <w:style w:type="paragraph" w:styleId="Piedepgina">
+    <w:name w:val="footer"/>
+    <w:basedOn w:val="Normal"/>
+    <w:link w:val="PiedepginaCar"/>
+    <w:uiPriority w:val="99"/>
+    <w:semiHidden/>
+    <w:unhideWhenUsed/>
+    <w:rsid w:val="008A4A28"/>
+    <w:pPr>
+      <w:tabs>
+        <w:tab w:val="center" w:pos="4419"/>
+        <w:tab w:val="right" w:pos="8838"/>
+      </w:tabs>
+      <w:spacing w:after="0" w:line="240" w:lineRule="auto"/>
+    </w:pPr>
+  </w:style>
+  <w:style w:type="character" w:customStyle="1" w:styleId="PiedepginaCar">
+    <w:name w:val="Pie de página Car"/>
+    <w:basedOn w:val="Fuentedeprrafopredeter"/>
+    <w:link w:val="Piedepgina"/>
+    <w:uiPriority w:val="99"/>
+    <w:semiHidden/>
+    <w:rsid w:val="008A4A28"/>
   </w:style>
 </w:styles>
 </file>
@@ -875,7 +1059,7 @@
   <a:extraClrSchemeLst/>
   <a:extLst>
     <a:ext uri="{05A4C25C-085E-4340-85A3-A5531E510DB2}">
-      <thm15:themeFamily xmlns="" xmlns:thm15="http://schemas.microsoft.com/office/thememl/2012/main" name="Office Theme" id="{62F939B6-93AF-4DB8-9C6B-D6C7DFDC589F}" vid="{4A3C46E8-61CC-4603-A589-7422A47A8E4A}"/>
+      <thm15:themeFamily xmlns:thm15="http://schemas.microsoft.com/office/thememl/2012/main" xmlns="" name="Office Theme" id="{62F939B6-93AF-4DB8-9C6B-D6C7DFDC589F}" vid="{4A3C46E8-61CC-4603-A589-7422A47A8E4A}"/>
     </a:ext>
   </a:extLst>
 </a:theme>

--- a/ordenanzas/0506.docx
+++ b/ordenanzas/0506.docx
@@ -1,6 +1,6 @@
 
 <file path=word/document.xml><?xml version="1.0" encoding="utf-8"?>
-<w:document xmlns:ve="http://schemas.openxmlformats.org/markup-compatibility/2006" xmlns:o="urn:schemas-microsoft-com:office:office" xmlns:r="http://schemas.openxmlformats.org/officeDocument/2006/relationships" xmlns:m="http://schemas.openxmlformats.org/officeDocument/2006/math" xmlns:v="urn:schemas-microsoft-com:vml" xmlns:wp="http://schemas.openxmlformats.org/drawingml/2006/wordprocessingDrawing" xmlns:w10="urn:schemas-microsoft-com:office:word" xmlns:w="http://schemas.openxmlformats.org/wordprocessingml/2006/main" xmlns:wne="http://schemas.microsoft.com/office/word/2006/wordml">
+<w:document xmlns:wpc="http://schemas.microsoft.com/office/word/2010/wordprocessingCanvas" xmlns:cx="http://schemas.microsoft.com/office/drawing/2014/chartex" xmlns:cx1="http://schemas.microsoft.com/office/drawing/2015/9/8/chartex" xmlns:cx2="http://schemas.microsoft.com/office/drawing/2015/10/21/chartex" xmlns:cx3="http://schemas.microsoft.com/office/drawing/2016/5/9/chartex" xmlns:cx4="http://schemas.microsoft.com/office/drawing/2016/5/10/chartex" xmlns:cx5="http://schemas.microsoft.com/office/drawing/2016/5/11/chartex" xmlns:cx6="http://schemas.microsoft.com/office/drawing/2016/5/12/chartex" xmlns:cx7="http://schemas.microsoft.com/office/drawing/2016/5/13/chartex" xmlns:cx8="http://schemas.microsoft.com/office/drawing/2016/5/14/chartex" xmlns:mc="http://schemas.openxmlformats.org/markup-compatibility/2006" xmlns:aink="http://schemas.microsoft.com/office/drawing/2016/ink" xmlns:am3d="http://schemas.microsoft.com/office/drawing/2017/model3d" xmlns:o="urn:schemas-microsoft-com:office:office" xmlns:r="http://schemas.openxmlformats.org/officeDocument/2006/relationships" xmlns:m="http://schemas.openxmlformats.org/officeDocument/2006/math" xmlns:v="urn:schemas-microsoft-com:vml" xmlns:wp14="http://schemas.microsoft.com/office/word/2010/wordprocessingDrawing" xmlns:wp="http://schemas.openxmlformats.org/drawingml/2006/wordprocessingDrawing" xmlns:w10="urn:schemas-microsoft-com:office:word" xmlns:w="http://schemas.openxmlformats.org/wordprocessingml/2006/main" xmlns:w14="http://schemas.microsoft.com/office/word/2010/wordml" xmlns:w15="http://schemas.microsoft.com/office/word/2012/wordml" xmlns:w16cid="http://schemas.microsoft.com/office/word/2016/wordml/cid" xmlns:w16se="http://schemas.microsoft.com/office/word/2015/wordml/symex" xmlns:wpg="http://schemas.microsoft.com/office/word/2010/wordprocessingGroup" xmlns:wpi="http://schemas.microsoft.com/office/word/2010/wordprocessingInk" xmlns:wne="http://schemas.microsoft.com/office/word/2006/wordml" xmlns:wps="http://schemas.microsoft.com/office/word/2010/wordprocessingShape" mc:Ignorable="w14 w15 w16se w16cid wp14">
   <w:body>
     <w:p>
       <w:pPr>
@@ -8,15 +8,14 @@
         <w:spacing w:after="240" w:line="240" w:lineRule="auto"/>
         <w:jc w:val="right"/>
         <w:rPr>
-          <w:rFonts w:ascii="Times New Roman" w:hAnsi="Times New Roman" w:cs="Times New Roman"/>
-          <w:sz w:val="24"/>
-          <w:szCs w:val="24"/>
-        </w:rPr>
-      </w:pPr>
-      <w:r>
-        <w:rPr>
-          <w:rFonts w:ascii="Times New Roman" w:hAnsi="Times New Roman" w:cs="Times New Roman"/>
-          <w:sz w:val="24"/>
+          <w:rFonts w:ascii="Book Antiqua" w:hAnsi="Book Antiqua" w:cs="Times New Roman"/>
+          <w:szCs w:val="24"/>
+        </w:rPr>
+      </w:pPr>
+      <w:bookmarkStart w:id="0" w:name="_GoBack"/>
+      <w:r>
+        <w:rPr>
+          <w:rFonts w:ascii="Book Antiqua" w:hAnsi="Book Antiqua" w:cs="Times New Roman"/>
           <w:szCs w:val="24"/>
         </w:rPr>
         <w:t>Yerba Buena, 29 de Octubre de 1992</w:t>
@@ -27,17 +26,15 @@
         <w:keepNext/>
         <w:spacing w:before="240" w:after="360" w:line="240" w:lineRule="auto"/>
         <w:rPr>
-          <w:rFonts w:ascii="Times New Roman" w:hAnsi="Times New Roman" w:cs="Times New Roman"/>
+          <w:rFonts w:ascii="Book Antiqua" w:hAnsi="Book Antiqua" w:cs="Times New Roman"/>
           <w:b/>
-          <w:sz w:val="24"/>
-          <w:szCs w:val="24"/>
-        </w:rPr>
-      </w:pPr>
-      <w:r>
-        <w:rPr>
-          <w:rFonts w:ascii="Times New Roman" w:hAnsi="Times New Roman" w:cs="Times New Roman"/>
+          <w:szCs w:val="24"/>
+        </w:rPr>
+      </w:pPr>
+      <w:r>
+        <w:rPr>
+          <w:rFonts w:ascii="Book Antiqua" w:hAnsi="Book Antiqua" w:cs="Times New Roman"/>
           <w:b/>
-          <w:sz w:val="24"/>
           <w:szCs w:val="24"/>
         </w:rPr>
         <w:t>ORDENANZA Nº 506</w:t>
@@ -48,17 +45,15 @@
         <w:keepNext/>
         <w:spacing w:before="240" w:after="120" w:line="240" w:lineRule="auto"/>
         <w:rPr>
-          <w:rFonts w:ascii="Times New Roman" w:hAnsi="Times New Roman" w:cs="Times New Roman"/>
+          <w:rFonts w:ascii="Book Antiqua" w:hAnsi="Book Antiqua" w:cs="Times New Roman"/>
           <w:b/>
-          <w:sz w:val="24"/>
-          <w:szCs w:val="24"/>
-        </w:rPr>
-      </w:pPr>
-      <w:r>
-        <w:rPr>
-          <w:rFonts w:ascii="Times New Roman" w:hAnsi="Times New Roman" w:cs="Times New Roman"/>
+          <w:szCs w:val="24"/>
+        </w:rPr>
+      </w:pPr>
+      <w:r>
+        <w:rPr>
+          <w:rFonts w:ascii="Book Antiqua" w:hAnsi="Book Antiqua" w:cs="Times New Roman"/>
           <w:b/>
-          <w:sz w:val="24"/>
           <w:szCs w:val="24"/>
         </w:rPr>
         <w:t xml:space="preserve">VISTO: </w:t>
@@ -68,72 +63,57 @@
       <w:pPr>
         <w:keepNext/>
         <w:spacing w:after="120" w:line="240" w:lineRule="auto"/>
-        <w:rPr>
-          <w:rFonts w:ascii="Times New Roman" w:hAnsi="Times New Roman" w:cs="Times New Roman"/>
-          <w:sz w:val="24"/>
-          <w:szCs w:val="24"/>
-        </w:rPr>
-      </w:pPr>
-      <w:r>
-        <w:rPr>
-          <w:rFonts w:ascii="Times New Roman" w:hAnsi="Times New Roman" w:cs="Times New Roman"/>
-          <w:sz w:val="24"/>
+        <w:jc w:val="both"/>
+        <w:rPr>
+          <w:rFonts w:ascii="Book Antiqua" w:hAnsi="Book Antiqua" w:cs="Times New Roman"/>
+          <w:szCs w:val="24"/>
+        </w:rPr>
+      </w:pPr>
+      <w:r>
+        <w:rPr>
+          <w:rFonts w:ascii="Book Antiqua" w:hAnsi="Book Antiqua" w:cs="Times New Roman"/>
+          <w:szCs w:val="24"/>
+        </w:rPr>
+        <w:t>El Expte. N° 272-E-1.992 y el Decreto N° 207/83</w:t>
+      </w:r>
+      <w:r>
+        <w:rPr>
+          <w:rFonts w:ascii="Book Antiqua" w:hAnsi="Book Antiqua" w:cs="Times New Roman"/>
           <w:szCs w:val="24"/>
         </w:rPr>
         <w:t xml:space="preserve"> </w:t>
       </w:r>
       <w:r>
         <w:rPr>
-          <w:rFonts w:ascii="Times New Roman" w:hAnsi="Times New Roman" w:cs="Times New Roman"/>
-          <w:sz w:val="24"/>
-          <w:szCs w:val="24"/>
-        </w:rPr>
-        <w:t>El Expte. N° 272-E-1.992 y el Decreto N° 207/83</w:t>
-      </w:r>
-      <w:r>
-        <w:rPr>
-          <w:rFonts w:ascii="Times New Roman" w:hAnsi="Times New Roman" w:cs="Times New Roman"/>
-          <w:sz w:val="24"/>
+          <w:rFonts w:ascii="Book Antiqua" w:hAnsi="Book Antiqua" w:cs="Times New Roman"/>
+          <w:szCs w:val="24"/>
+        </w:rPr>
+        <w:t xml:space="preserve"> (</w:t>
+      </w:r>
+      <w:r>
+        <w:rPr>
+          <w:rFonts w:ascii="Book Antiqua" w:hAnsi="Book Antiqua" w:cs="Times New Roman"/>
+          <w:szCs w:val="24"/>
+        </w:rPr>
+        <w:t>D.E.M</w:t>
+      </w:r>
+      <w:r>
+        <w:rPr>
+          <w:rFonts w:ascii="Book Antiqua" w:hAnsi="Book Antiqua" w:cs="Times New Roman"/>
+          <w:szCs w:val="24"/>
+        </w:rPr>
+        <w:t xml:space="preserve">) </w:t>
+      </w:r>
+      <w:r>
+        <w:rPr>
+          <w:rFonts w:ascii="Book Antiqua" w:hAnsi="Book Antiqua" w:cs="Times New Roman"/>
           <w:szCs w:val="24"/>
         </w:rPr>
         <w:t xml:space="preserve"> </w:t>
       </w:r>
       <w:r>
         <w:rPr>
-          <w:rFonts w:ascii="Times New Roman" w:hAnsi="Times New Roman" w:cs="Times New Roman"/>
-          <w:sz w:val="24"/>
-          <w:szCs w:val="24"/>
-        </w:rPr>
-        <w:t xml:space="preserve"> (</w:t>
-      </w:r>
-      <w:r>
-        <w:rPr>
-          <w:rFonts w:ascii="Times New Roman" w:hAnsi="Times New Roman" w:cs="Times New Roman"/>
-          <w:sz w:val="24"/>
-          <w:szCs w:val="24"/>
-        </w:rPr>
-        <w:t>D.E.M</w:t>
-      </w:r>
-      <w:r>
-        <w:rPr>
-          <w:rFonts w:ascii="Times New Roman" w:hAnsi="Times New Roman" w:cs="Times New Roman"/>
-          <w:sz w:val="24"/>
-          <w:szCs w:val="24"/>
-        </w:rPr>
-        <w:t xml:space="preserve">) </w:t>
-      </w:r>
-      <w:r>
-        <w:rPr>
-          <w:rFonts w:ascii="Times New Roman" w:hAnsi="Times New Roman" w:cs="Times New Roman"/>
-          <w:sz w:val="24"/>
-          <w:szCs w:val="24"/>
-        </w:rPr>
-        <w:t xml:space="preserve"> </w:t>
-      </w:r>
-      <w:r>
-        <w:rPr>
-          <w:rFonts w:ascii="Times New Roman" w:hAnsi="Times New Roman" w:cs="Times New Roman"/>
-          <w:sz w:val="24"/>
+          <w:rFonts w:ascii="Book Antiqua" w:hAnsi="Book Antiqua" w:cs="Times New Roman"/>
           <w:szCs w:val="24"/>
         </w:rPr>
         <w:t>y la Ordenanza N° 030/04; y</w:t>
@@ -143,38 +123,53 @@
       <w:pPr>
         <w:keepNext/>
         <w:spacing w:after="120" w:line="240" w:lineRule="auto"/>
-        <w:rPr>
-          <w:rFonts w:ascii="Times New Roman" w:hAnsi="Times New Roman" w:cs="Times New Roman"/>
-          <w:sz w:val="24"/>
-          <w:szCs w:val="24"/>
-        </w:rPr>
-      </w:pPr>
-      <w:r>
-        <w:rPr>
-          <w:rFonts w:ascii="Times New Roman" w:hAnsi="Times New Roman" w:cs="Times New Roman"/>
-          <w:sz w:val="24"/>
-          <w:szCs w:val="24"/>
-        </w:rPr>
-        <w:t>CONIDERANDO:</w:t>
+        <w:jc w:val="both"/>
+        <w:rPr>
+          <w:rFonts w:ascii="Book Antiqua" w:hAnsi="Book Antiqua" w:cs="Times New Roman"/>
+          <w:b/>
+          <w:szCs w:val="24"/>
+        </w:rPr>
+      </w:pPr>
+      <w:r>
+        <w:rPr>
+          <w:rFonts w:ascii="Book Antiqua" w:hAnsi="Book Antiqua" w:cs="Times New Roman"/>
+          <w:b/>
+          <w:szCs w:val="24"/>
+        </w:rPr>
+        <w:t>CON</w:t>
+      </w:r>
+      <w:r>
+        <w:rPr>
+          <w:rFonts w:ascii="Book Antiqua" w:hAnsi="Book Antiqua" w:cs="Times New Roman"/>
+          <w:b/>
+          <w:szCs w:val="24"/>
+        </w:rPr>
+        <w:t>S</w:t>
+      </w:r>
+      <w:r>
+        <w:rPr>
+          <w:rFonts w:ascii="Book Antiqua" w:hAnsi="Book Antiqua" w:cs="Times New Roman"/>
+          <w:b/>
+          <w:szCs w:val="24"/>
+        </w:rPr>
+        <w:t>IDERANDO:</w:t>
       </w:r>
     </w:p>
     <w:p>
       <w:pPr>
         <w:keepNext/>
         <w:spacing w:after="120" w:line="240" w:lineRule="auto"/>
-        <w:rPr>
-          <w:rFonts w:ascii="Times New Roman" w:hAnsi="Times New Roman" w:cs="Times New Roman"/>
-          <w:sz w:val="24"/>
-          <w:szCs w:val="24"/>
-        </w:rPr>
-      </w:pPr>
-      <w:r>
-        <w:rPr>
-          <w:rFonts w:ascii="Times New Roman" w:hAnsi="Times New Roman" w:cs="Times New Roman"/>
-          <w:sz w:val="24"/>
-          <w:szCs w:val="24"/>
-        </w:rPr>
-        <w:tab/>
+        <w:jc w:val="both"/>
+        <w:rPr>
+          <w:rFonts w:ascii="Book Antiqua" w:hAnsi="Book Antiqua" w:cs="Times New Roman"/>
+          <w:szCs w:val="24"/>
+        </w:rPr>
+      </w:pPr>
+      <w:r>
+        <w:rPr>
+          <w:rFonts w:ascii="Book Antiqua" w:hAnsi="Book Antiqua" w:cs="Times New Roman"/>
+          <w:szCs w:val="24"/>
+        </w:rPr>
         <w:t>Que por Dcto. D.E.M. N° 207/83 la Municipalidad de Yerba Buena aceptó la donación efectuada por la Unión de Viajantes de Tucumán, de un terreno identificado como Manzana 11; P. N° 484429; C: I; S: N; Matrícula N° 7.740; Parcela 1; Orden N8.368, ubicado en Barrio Viajante de esta Ciudad;</w:t>
       </w:r>
     </w:p>
@@ -182,41 +177,36 @@
       <w:pPr>
         <w:keepNext/>
         <w:spacing w:after="120" w:line="240" w:lineRule="auto"/>
-        <w:rPr>
-          <w:rFonts w:ascii="Times New Roman" w:hAnsi="Times New Roman" w:cs="Times New Roman"/>
-          <w:sz w:val="24"/>
-          <w:szCs w:val="24"/>
-        </w:rPr>
-      </w:pPr>
-      <w:r>
-        <w:rPr>
-          <w:rFonts w:ascii="Times New Roman" w:hAnsi="Times New Roman" w:cs="Times New Roman"/>
-          <w:sz w:val="24"/>
-          <w:szCs w:val="24"/>
-        </w:rPr>
-        <w:tab/>
+        <w:jc w:val="both"/>
+        <w:rPr>
+          <w:rFonts w:ascii="Book Antiqua" w:hAnsi="Book Antiqua" w:cs="Times New Roman"/>
+          <w:szCs w:val="24"/>
+        </w:rPr>
+      </w:pPr>
+      <w:r>
+        <w:rPr>
+          <w:rFonts w:ascii="Book Antiqua" w:hAnsi="Book Antiqua" w:cs="Times New Roman"/>
+          <w:szCs w:val="24"/>
+        </w:rPr>
         <w:t>Que por Ordenanza N° 080/84 se destinó el predio aludido a la construcción del Centro Cultu</w:t>
       </w:r>
       <w:r>
         <w:rPr>
-          <w:rFonts w:ascii="Times New Roman" w:hAnsi="Times New Roman" w:cs="Times New Roman"/>
-          <w:sz w:val="24"/>
+          <w:rFonts w:ascii="Book Antiqua" w:hAnsi="Book Antiqua" w:cs="Times New Roman"/>
           <w:szCs w:val="24"/>
         </w:rPr>
         <w:t>ral denominado General José de S</w:t>
       </w:r>
       <w:r>
         <w:rPr>
-          <w:rFonts w:ascii="Times New Roman" w:hAnsi="Times New Roman" w:cs="Times New Roman"/>
-          <w:sz w:val="24"/>
+          <w:rFonts w:ascii="Book Antiqua" w:hAnsi="Book Antiqua" w:cs="Times New Roman"/>
           <w:szCs w:val="24"/>
         </w:rPr>
         <w:t>an Martín</w:t>
       </w:r>
       <w:r>
         <w:rPr>
-          <w:rFonts w:ascii="Times New Roman" w:hAnsi="Times New Roman" w:cs="Times New Roman"/>
-          <w:sz w:val="24"/>
+          <w:rFonts w:ascii="Book Antiqua" w:hAnsi="Book Antiqua" w:cs="Times New Roman"/>
           <w:szCs w:val="24"/>
         </w:rPr>
         <w:t>;</w:t>
@@ -226,19 +216,17 @@
       <w:pPr>
         <w:keepNext/>
         <w:spacing w:after="120" w:line="240" w:lineRule="auto"/>
-        <w:rPr>
-          <w:rFonts w:ascii="Times New Roman" w:hAnsi="Times New Roman" w:cs="Times New Roman"/>
-          <w:sz w:val="24"/>
-          <w:szCs w:val="24"/>
-        </w:rPr>
-      </w:pPr>
-      <w:r>
-        <w:rPr>
-          <w:rFonts w:ascii="Times New Roman" w:hAnsi="Times New Roman" w:cs="Times New Roman"/>
-          <w:sz w:val="24"/>
-          <w:szCs w:val="24"/>
-        </w:rPr>
-        <w:tab/>
+        <w:jc w:val="both"/>
+        <w:rPr>
+          <w:rFonts w:ascii="Book Antiqua" w:hAnsi="Book Antiqua" w:cs="Times New Roman"/>
+          <w:szCs w:val="24"/>
+        </w:rPr>
+      </w:pPr>
+      <w:r>
+        <w:rPr>
+          <w:rFonts w:ascii="Book Antiqua" w:hAnsi="Book Antiqua" w:cs="Times New Roman"/>
+          <w:szCs w:val="24"/>
+        </w:rPr>
         <w:t>Que el pedido efectuado por el Expte. N° 272-E-1.992 por la Dirección de la Escuela Nacional de Comercio Dr. Miguel Lillo de Yerba Buena es procedente por cuanto de hecho en dicho predio se encuentra construida y funcionando dicho establecimiento educacional;</w:t>
       </w:r>
     </w:p>
@@ -246,19 +234,17 @@
       <w:pPr>
         <w:keepNext/>
         <w:spacing w:after="120" w:line="240" w:lineRule="auto"/>
-        <w:rPr>
-          <w:rFonts w:ascii="Times New Roman" w:hAnsi="Times New Roman" w:cs="Times New Roman"/>
-          <w:sz w:val="24"/>
-          <w:szCs w:val="24"/>
-        </w:rPr>
-      </w:pPr>
-      <w:r>
-        <w:rPr>
-          <w:rFonts w:ascii="Times New Roman" w:hAnsi="Times New Roman" w:cs="Times New Roman"/>
-          <w:sz w:val="24"/>
-          <w:szCs w:val="24"/>
-        </w:rPr>
-        <w:tab/>
+        <w:jc w:val="both"/>
+        <w:rPr>
+          <w:rFonts w:ascii="Book Antiqua" w:hAnsi="Book Antiqua" w:cs="Times New Roman"/>
+          <w:szCs w:val="24"/>
+        </w:rPr>
+      </w:pPr>
+      <w:r>
+        <w:rPr>
+          <w:rFonts w:ascii="Book Antiqua" w:hAnsi="Book Antiqua" w:cs="Times New Roman"/>
+          <w:szCs w:val="24"/>
+        </w:rPr>
         <w:t>Que por los argumentos expuestos por los solicitantes son responsables;</w:t>
       </w:r>
     </w:p>
@@ -266,19 +252,17 @@
       <w:pPr>
         <w:keepNext/>
         <w:spacing w:after="120" w:line="240" w:lineRule="auto"/>
-        <w:rPr>
-          <w:rFonts w:ascii="Times New Roman" w:hAnsi="Times New Roman" w:cs="Times New Roman"/>
-          <w:sz w:val="24"/>
-          <w:szCs w:val="24"/>
-        </w:rPr>
-      </w:pPr>
-      <w:r>
-        <w:rPr>
-          <w:rFonts w:ascii="Times New Roman" w:hAnsi="Times New Roman" w:cs="Times New Roman"/>
-          <w:sz w:val="24"/>
-          <w:szCs w:val="24"/>
-        </w:rPr>
-        <w:tab/>
+        <w:jc w:val="both"/>
+        <w:rPr>
+          <w:rFonts w:ascii="Book Antiqua" w:hAnsi="Book Antiqua" w:cs="Times New Roman"/>
+          <w:szCs w:val="24"/>
+        </w:rPr>
+      </w:pPr>
+      <w:r>
+        <w:rPr>
+          <w:rFonts w:ascii="Book Antiqua" w:hAnsi="Book Antiqua" w:cs="Times New Roman"/>
+          <w:szCs w:val="24"/>
+        </w:rPr>
         <w:t>Que en razón de que el predio recibido en donación por la Municipalidad de Yerba Buena tiene un destino determinado, se hace necesario contar con el consentimiento expreso del donante para que el Municipio cambie el destino del predio y procede a la donación del mismo;</w:t>
       </w:r>
     </w:p>
@@ -286,19 +270,17 @@
       <w:pPr>
         <w:keepNext/>
         <w:spacing w:after="120" w:line="240" w:lineRule="auto"/>
-        <w:rPr>
-          <w:rFonts w:ascii="Times New Roman" w:hAnsi="Times New Roman" w:cs="Times New Roman"/>
-          <w:sz w:val="24"/>
-          <w:szCs w:val="24"/>
-        </w:rPr>
-      </w:pPr>
-      <w:r>
-        <w:rPr>
-          <w:rFonts w:ascii="Times New Roman" w:hAnsi="Times New Roman" w:cs="Times New Roman"/>
-          <w:sz w:val="24"/>
-          <w:szCs w:val="24"/>
-        </w:rPr>
-        <w:tab/>
+        <w:jc w:val="both"/>
+        <w:rPr>
+          <w:rFonts w:ascii="Book Antiqua" w:hAnsi="Book Antiqua" w:cs="Times New Roman"/>
+          <w:szCs w:val="24"/>
+        </w:rPr>
+      </w:pPr>
+      <w:r>
+        <w:rPr>
+          <w:rFonts w:ascii="Book Antiqua" w:hAnsi="Book Antiqua" w:cs="Times New Roman"/>
+          <w:szCs w:val="24"/>
+        </w:rPr>
         <w:t>Que es facultad de este H.C.D efectuar donaciones de bienes que integran el patrimonio Municipal;</w:t>
       </w:r>
     </w:p>
@@ -309,17 +291,15 @@
         <w:ind w:left="1984" w:right="1984"/>
         <w:jc w:val="center"/>
         <w:rPr>
-          <w:rFonts w:ascii="Times New Roman" w:hAnsi="Times New Roman" w:cs="Times New Roman"/>
+          <w:rFonts w:ascii="Book Antiqua" w:hAnsi="Book Antiqua" w:cs="Times New Roman"/>
           <w:b/>
-          <w:sz w:val="24"/>
-          <w:szCs w:val="24"/>
-        </w:rPr>
-      </w:pPr>
-      <w:r>
-        <w:rPr>
-          <w:rFonts w:ascii="Times New Roman" w:hAnsi="Times New Roman" w:cs="Times New Roman"/>
+          <w:szCs w:val="24"/>
+        </w:rPr>
+      </w:pPr>
+      <w:r>
+        <w:rPr>
+          <w:rFonts w:ascii="Book Antiqua" w:hAnsi="Book Antiqua" w:cs="Times New Roman"/>
           <w:b/>
-          <w:sz w:val="24"/>
           <w:szCs w:val="24"/>
         </w:rPr>
         <w:t>EL CONCEJO DELIBERANTE SANCIONA CON FUERZA DE ORDENANZA</w:t>
@@ -329,16 +309,15 @@
       <w:pPr>
         <w:keepNext/>
         <w:spacing w:after="120" w:line="240" w:lineRule="auto"/>
-        <w:rPr>
-          <w:rFonts w:ascii="Times New Roman" w:hAnsi="Times New Roman" w:cs="Times New Roman"/>
-          <w:sz w:val="24"/>
-          <w:szCs w:val="24"/>
-        </w:rPr>
-      </w:pPr>
-      <w:r>
-        <w:rPr>
-          <w:rFonts w:ascii="Times New Roman" w:hAnsi="Times New Roman" w:cs="Times New Roman"/>
-          <w:sz w:val="24"/>
+        <w:jc w:val="both"/>
+        <w:rPr>
+          <w:rFonts w:ascii="Book Antiqua" w:hAnsi="Book Antiqua" w:cs="Times New Roman"/>
+          <w:szCs w:val="24"/>
+        </w:rPr>
+      </w:pPr>
+      <w:r>
+        <w:rPr>
+          <w:rFonts w:ascii="Book Antiqua" w:hAnsi="Book Antiqua" w:cs="Times New Roman"/>
           <w:szCs w:val="24"/>
           <w:u w:val="single"/>
         </w:rPr>
@@ -346,16 +325,14 @@
       </w:r>
       <w:r>
         <w:rPr>
-          <w:rFonts w:ascii="Times New Roman" w:hAnsi="Times New Roman" w:cs="Times New Roman"/>
-          <w:sz w:val="24"/>
+          <w:rFonts w:ascii="Book Antiqua" w:hAnsi="Book Antiqua" w:cs="Times New Roman"/>
           <w:szCs w:val="24"/>
         </w:rPr>
         <w:t xml:space="preserve"> </w:t>
       </w:r>
       <w:r>
         <w:rPr>
-          <w:rFonts w:ascii="Times New Roman" w:hAnsi="Times New Roman" w:cs="Times New Roman"/>
-          <w:sz w:val="24"/>
+          <w:rFonts w:ascii="Book Antiqua" w:hAnsi="Book Antiqua" w:cs="Times New Roman"/>
           <w:szCs w:val="24"/>
         </w:rPr>
         <w:t>DONASE a la Escuela Nacional de Comercio de Yerba Buena “Dr. Miguel Lillo”, el inmueble identificado como Manzana 11; padrón n° 484.429; C: I; S: N; Matrícula N°7740; Parcela 1; Orden N° 8.368; ubicado en Barrio Viajante de esta Ciudad, para que funcione allí dicho establecimiento educacional, como sucede actualmente, quedando facultado el Sr. Intendente Municipal a suscribir la documentación necesaria a tal fin</w:t>
@@ -365,16 +342,15 @@
       <w:pPr>
         <w:keepNext/>
         <w:spacing w:after="120" w:line="240" w:lineRule="auto"/>
-        <w:rPr>
-          <w:rFonts w:ascii="Times New Roman" w:hAnsi="Times New Roman" w:cs="Times New Roman"/>
-          <w:sz w:val="24"/>
-          <w:szCs w:val="24"/>
-        </w:rPr>
-      </w:pPr>
-      <w:r>
-        <w:rPr>
-          <w:rFonts w:ascii="Times New Roman" w:hAnsi="Times New Roman" w:cs="Times New Roman"/>
-          <w:sz w:val="24"/>
+        <w:jc w:val="both"/>
+        <w:rPr>
+          <w:rFonts w:ascii="Book Antiqua" w:hAnsi="Book Antiqua" w:cs="Times New Roman"/>
+          <w:szCs w:val="24"/>
+        </w:rPr>
+      </w:pPr>
+      <w:r>
+        <w:rPr>
+          <w:rFonts w:ascii="Book Antiqua" w:hAnsi="Book Antiqua" w:cs="Times New Roman"/>
           <w:szCs w:val="24"/>
           <w:u w:val="single"/>
         </w:rPr>
@@ -382,16 +358,14 @@
       </w:r>
       <w:r>
         <w:rPr>
-          <w:rFonts w:ascii="Times New Roman" w:hAnsi="Times New Roman" w:cs="Times New Roman"/>
-          <w:sz w:val="24"/>
+          <w:rFonts w:ascii="Book Antiqua" w:hAnsi="Book Antiqua" w:cs="Times New Roman"/>
           <w:szCs w:val="24"/>
         </w:rPr>
         <w:t xml:space="preserve"> </w:t>
       </w:r>
       <w:r>
         <w:rPr>
-          <w:rFonts w:ascii="Times New Roman" w:hAnsi="Times New Roman" w:cs="Times New Roman"/>
-          <w:sz w:val="24"/>
+          <w:rFonts w:ascii="Book Antiqua" w:hAnsi="Book Antiqua" w:cs="Times New Roman"/>
           <w:szCs w:val="24"/>
         </w:rPr>
         <w:t>Previo a efectuarse la donación, el D.E.M deberá solicitar a la Union de Viajantes de Tucumán que en forma expresa autorice a la Municipalidad de Yerba Buena a cambiar el destino asignado a dicho inmueble y a donarlo a la Escuela Nacional de Comercio de Yerba Buena “ Dr. Miguel Lillo”</w:t>
@@ -401,16 +375,15 @@
       <w:pPr>
         <w:keepNext/>
         <w:spacing w:after="120" w:line="240" w:lineRule="auto"/>
-        <w:rPr>
-          <w:rFonts w:ascii="Times New Roman" w:hAnsi="Times New Roman" w:cs="Times New Roman"/>
-          <w:sz w:val="24"/>
-          <w:szCs w:val="24"/>
-        </w:rPr>
-      </w:pPr>
-      <w:r>
-        <w:rPr>
-          <w:rFonts w:ascii="Times New Roman" w:hAnsi="Times New Roman" w:cs="Times New Roman"/>
-          <w:sz w:val="24"/>
+        <w:jc w:val="both"/>
+        <w:rPr>
+          <w:rFonts w:ascii="Book Antiqua" w:hAnsi="Book Antiqua" w:cs="Times New Roman"/>
+          <w:szCs w:val="24"/>
+        </w:rPr>
+      </w:pPr>
+      <w:r>
+        <w:rPr>
+          <w:rFonts w:ascii="Book Antiqua" w:hAnsi="Book Antiqua" w:cs="Times New Roman"/>
           <w:szCs w:val="24"/>
           <w:u w:val="single"/>
         </w:rPr>
@@ -418,74 +391,66 @@
       </w:r>
       <w:r>
         <w:rPr>
-          <w:rFonts w:ascii="Times New Roman" w:hAnsi="Times New Roman" w:cs="Times New Roman"/>
-          <w:sz w:val="24"/>
+          <w:rFonts w:ascii="Book Antiqua" w:hAnsi="Book Antiqua" w:cs="Times New Roman"/>
           <w:szCs w:val="24"/>
         </w:rPr>
         <w:t xml:space="preserve"> </w:t>
       </w:r>
       <w:r>
         <w:rPr>
-          <w:rFonts w:ascii="Times New Roman" w:hAnsi="Times New Roman" w:cs="Times New Roman"/>
-          <w:sz w:val="24"/>
+          <w:rFonts w:ascii="Book Antiqua" w:hAnsi="Book Antiqua" w:cs="Times New Roman"/>
           <w:szCs w:val="24"/>
         </w:rPr>
         <w:t>Deróguese la Ordenanza N° 080/84, y cualquier otra disposición que se oponga a la presente</w:t>
       </w:r>
-      <w:bookmarkStart w:id="0" w:name="_GoBack"/>
+    </w:p>
+    <w:p>
+      <w:pPr>
+        <w:keepNext/>
+        <w:spacing w:after="120" w:line="240" w:lineRule="auto"/>
+        <w:jc w:val="both"/>
+        <w:rPr>
+          <w:rFonts w:ascii="Book Antiqua" w:hAnsi="Book Antiqua" w:cs="Times New Roman"/>
+          <w:szCs w:val="24"/>
+        </w:rPr>
+      </w:pPr>
+      <w:r>
+        <w:rPr>
+          <w:rFonts w:ascii="Book Antiqua" w:hAnsi="Book Antiqua" w:cs="Times New Roman"/>
+          <w:szCs w:val="24"/>
+          <w:u w:val="single"/>
+        </w:rPr>
+        <w:t>ARTICULO CUARTO:</w:t>
+      </w:r>
+      <w:r>
+        <w:rPr>
+          <w:rFonts w:ascii="Book Antiqua" w:hAnsi="Book Antiqua" w:cs="Times New Roman"/>
+          <w:szCs w:val="24"/>
+        </w:rPr>
+        <w:t xml:space="preserve"> </w:t>
+      </w:r>
+      <w:r>
+        <w:rPr>
+          <w:rFonts w:ascii="Book Antiqua" w:hAnsi="Book Antiqua" w:cs="Times New Roman"/>
+          <w:szCs w:val="24"/>
+        </w:rPr>
+        <w:t>COMU</w:t>
+      </w:r>
+      <w:r>
+        <w:rPr>
+          <w:rFonts w:ascii="Book Antiqua" w:hAnsi="Book Antiqua" w:cs="Times New Roman"/>
+          <w:szCs w:val="24"/>
+        </w:rPr>
+        <w:t>N</w:t>
+      </w:r>
+      <w:r>
+        <w:rPr>
+          <w:rFonts w:ascii="Book Antiqua" w:hAnsi="Book Antiqua" w:cs="Times New Roman"/>
+          <w:szCs w:val="24"/>
+        </w:rPr>
+        <w:t>IQUESE, COPIESE Y ARCHIVESE</w:t>
+      </w:r>
       <w:bookmarkEnd w:id="0"/>
-    </w:p>
-    <w:p>
-      <w:pPr>
-        <w:keepNext/>
-        <w:spacing w:after="120" w:line="240" w:lineRule="auto"/>
-        <w:rPr>
-          <w:rFonts w:ascii="Times New Roman" w:hAnsi="Times New Roman" w:cs="Times New Roman"/>
-          <w:sz w:val="24"/>
-          <w:szCs w:val="24"/>
-        </w:rPr>
-      </w:pPr>
-      <w:r>
-        <w:rPr>
-          <w:rFonts w:ascii="Times New Roman" w:hAnsi="Times New Roman" w:cs="Times New Roman"/>
-          <w:sz w:val="24"/>
-          <w:szCs w:val="24"/>
-          <w:u w:val="single"/>
-        </w:rPr>
-        <w:t>ARTICULO CUARTO:</w:t>
-      </w:r>
-      <w:r>
-        <w:rPr>
-          <w:rFonts w:ascii="Times New Roman" w:hAnsi="Times New Roman" w:cs="Times New Roman"/>
-          <w:sz w:val="24"/>
-          <w:szCs w:val="24"/>
-        </w:rPr>
-        <w:t xml:space="preserve"> </w:t>
-      </w:r>
-      <w:r>
-        <w:rPr>
-          <w:rFonts w:ascii="Times New Roman" w:hAnsi="Times New Roman" w:cs="Times New Roman"/>
-          <w:sz w:val="24"/>
-          <w:szCs w:val="24"/>
-        </w:rPr>
-        <w:t>COMU</w:t>
-      </w:r>
-      <w:r>
-        <w:rPr>
-          <w:rFonts w:ascii="Times New Roman" w:hAnsi="Times New Roman" w:cs="Times New Roman"/>
-          <w:sz w:val="24"/>
-          <w:szCs w:val="24"/>
-        </w:rPr>
-        <w:t>N</w:t>
-      </w:r>
-      <w:r>
-        <w:rPr>
-          <w:rFonts w:ascii="Times New Roman" w:hAnsi="Times New Roman" w:cs="Times New Roman"/>
-          <w:sz w:val="24"/>
-          <w:szCs w:val="24"/>
-        </w:rPr>
-        <w:t>IQUESE, COPIESE Y ARCHIVESE</w:t>
-      </w:r>
     </w:p>
     <w:sectPr>
       <w:footerReference w:type="default" r:id="rId6"/>
@@ -500,7 +465,7 @@
 </file>
 
 <file path=word/endnotes.xml><?xml version="1.0" encoding="utf-8"?>
-<w:endnotes xmlns:ve="http://schemas.openxmlformats.org/markup-compatibility/2006" xmlns:o="urn:schemas-microsoft-com:office:office" xmlns:r="http://schemas.openxmlformats.org/officeDocument/2006/relationships" xmlns:m="http://schemas.openxmlformats.org/officeDocument/2006/math" xmlns:v="urn:schemas-microsoft-com:vml" xmlns:wp="http://schemas.openxmlformats.org/drawingml/2006/wordprocessingDrawing" xmlns:w10="urn:schemas-microsoft-com:office:word" xmlns:w="http://schemas.openxmlformats.org/wordprocessingml/2006/main" xmlns:wne="http://schemas.microsoft.com/office/word/2006/wordml">
+<w:endnotes xmlns:wpc="http://schemas.microsoft.com/office/word/2010/wordprocessingCanvas" xmlns:cx="http://schemas.microsoft.com/office/drawing/2014/chartex" xmlns:cx1="http://schemas.microsoft.com/office/drawing/2015/9/8/chartex" xmlns:cx2="http://schemas.microsoft.com/office/drawing/2015/10/21/chartex" xmlns:cx3="http://schemas.microsoft.com/office/drawing/2016/5/9/chartex" xmlns:cx4="http://schemas.microsoft.com/office/drawing/2016/5/10/chartex" xmlns:cx5="http://schemas.microsoft.com/office/drawing/2016/5/11/chartex" xmlns:cx6="http://schemas.microsoft.com/office/drawing/2016/5/12/chartex" xmlns:cx7="http://schemas.microsoft.com/office/drawing/2016/5/13/chartex" xmlns:cx8="http://schemas.microsoft.com/office/drawing/2016/5/14/chartex" xmlns:mc="http://schemas.openxmlformats.org/markup-compatibility/2006" xmlns:aink="http://schemas.microsoft.com/office/drawing/2016/ink" xmlns:am3d="http://schemas.microsoft.com/office/drawing/2017/model3d" xmlns:o="urn:schemas-microsoft-com:office:office" xmlns:r="http://schemas.openxmlformats.org/officeDocument/2006/relationships" xmlns:m="http://schemas.openxmlformats.org/officeDocument/2006/math" xmlns:v="urn:schemas-microsoft-com:vml" xmlns:wp14="http://schemas.microsoft.com/office/word/2010/wordprocessingDrawing" xmlns:wp="http://schemas.openxmlformats.org/drawingml/2006/wordprocessingDrawing" xmlns:w10="urn:schemas-microsoft-com:office:word" xmlns:w="http://schemas.openxmlformats.org/wordprocessingml/2006/main" xmlns:w14="http://schemas.microsoft.com/office/word/2010/wordml" xmlns:w15="http://schemas.microsoft.com/office/word/2012/wordml" xmlns:w16cid="http://schemas.microsoft.com/office/word/2016/wordml/cid" xmlns:w16se="http://schemas.microsoft.com/office/word/2015/wordml/symex" xmlns:wpg="http://schemas.microsoft.com/office/word/2010/wordprocessingGroup" xmlns:wpi="http://schemas.microsoft.com/office/word/2010/wordprocessingInk" xmlns:wne="http://schemas.microsoft.com/office/word/2006/wordml" xmlns:wps="http://schemas.microsoft.com/office/word/2010/wordprocessingShape" mc:Ignorable="w14 w15 w16se w16cid wp14">
   <w:endnote w:type="separator" w:id="-1">
     <w:p>
       <w:pPr>
@@ -525,7 +490,7 @@
 </file>
 
 <file path=word/footer1.xml><?xml version="1.0" encoding="utf-8"?>
-<w:ftr xmlns:ve="http://schemas.openxmlformats.org/markup-compatibility/2006" xmlns:o="urn:schemas-microsoft-com:office:office" xmlns:r="http://schemas.openxmlformats.org/officeDocument/2006/relationships" xmlns:m="http://schemas.openxmlformats.org/officeDocument/2006/math" xmlns:v="urn:schemas-microsoft-com:vml" xmlns:wp="http://schemas.openxmlformats.org/drawingml/2006/wordprocessingDrawing" xmlns:w10="urn:schemas-microsoft-com:office:word" xmlns:w="http://schemas.openxmlformats.org/wordprocessingml/2006/main" xmlns:wne="http://schemas.microsoft.com/office/word/2006/wordml">
+<w:ftr xmlns:wpc="http://schemas.microsoft.com/office/word/2010/wordprocessingCanvas" xmlns:cx="http://schemas.microsoft.com/office/drawing/2014/chartex" xmlns:cx1="http://schemas.microsoft.com/office/drawing/2015/9/8/chartex" xmlns:cx2="http://schemas.microsoft.com/office/drawing/2015/10/21/chartex" xmlns:cx3="http://schemas.microsoft.com/office/drawing/2016/5/9/chartex" xmlns:cx4="http://schemas.microsoft.com/office/drawing/2016/5/10/chartex" xmlns:cx5="http://schemas.microsoft.com/office/drawing/2016/5/11/chartex" xmlns:cx6="http://schemas.microsoft.com/office/drawing/2016/5/12/chartex" xmlns:cx7="http://schemas.microsoft.com/office/drawing/2016/5/13/chartex" xmlns:cx8="http://schemas.microsoft.com/office/drawing/2016/5/14/chartex" xmlns:mc="http://schemas.openxmlformats.org/markup-compatibility/2006" xmlns:aink="http://schemas.microsoft.com/office/drawing/2016/ink" xmlns:am3d="http://schemas.microsoft.com/office/drawing/2017/model3d" xmlns:o="urn:schemas-microsoft-com:office:office" xmlns:r="http://schemas.openxmlformats.org/officeDocument/2006/relationships" xmlns:m="http://schemas.openxmlformats.org/officeDocument/2006/math" xmlns:v="urn:schemas-microsoft-com:vml" xmlns:wp14="http://schemas.microsoft.com/office/word/2010/wordprocessingDrawing" xmlns:wp="http://schemas.openxmlformats.org/drawingml/2006/wordprocessingDrawing" xmlns:w10="urn:schemas-microsoft-com:office:word" xmlns:w="http://schemas.openxmlformats.org/wordprocessingml/2006/main" xmlns:w14="http://schemas.microsoft.com/office/word/2010/wordml" xmlns:w15="http://schemas.microsoft.com/office/word/2012/wordml" xmlns:w16cid="http://schemas.microsoft.com/office/word/2016/wordml/cid" xmlns:w16se="http://schemas.microsoft.com/office/word/2015/wordml/symex" xmlns:wpg="http://schemas.microsoft.com/office/word/2010/wordprocessingGroup" xmlns:wpi="http://schemas.microsoft.com/office/word/2010/wordprocessingInk" xmlns:wne="http://schemas.microsoft.com/office/word/2006/wordml" xmlns:wps="http://schemas.microsoft.com/office/word/2010/wordprocessingShape" mc:Ignorable="w14 w15 w16se w16cid wp14">
   <w:p>
     <w:pPr>
       <w:pStyle w:val="Piedepgina"/>
@@ -540,7 +505,7 @@
 </file>
 
 <file path=word/footnotes.xml><?xml version="1.0" encoding="utf-8"?>
-<w:footnotes xmlns:ve="http://schemas.openxmlformats.org/markup-compatibility/2006" xmlns:o="urn:schemas-microsoft-com:office:office" xmlns:r="http://schemas.openxmlformats.org/officeDocument/2006/relationships" xmlns:m="http://schemas.openxmlformats.org/officeDocument/2006/math" xmlns:v="urn:schemas-microsoft-com:vml" xmlns:wp="http://schemas.openxmlformats.org/drawingml/2006/wordprocessingDrawing" xmlns:w10="urn:schemas-microsoft-com:office:word" xmlns:w="http://schemas.openxmlformats.org/wordprocessingml/2006/main" xmlns:wne="http://schemas.microsoft.com/office/word/2006/wordml">
+<w:footnotes xmlns:wpc="http://schemas.microsoft.com/office/word/2010/wordprocessingCanvas" xmlns:cx="http://schemas.microsoft.com/office/drawing/2014/chartex" xmlns:cx1="http://schemas.microsoft.com/office/drawing/2015/9/8/chartex" xmlns:cx2="http://schemas.microsoft.com/office/drawing/2015/10/21/chartex" xmlns:cx3="http://schemas.microsoft.com/office/drawing/2016/5/9/chartex" xmlns:cx4="http://schemas.microsoft.com/office/drawing/2016/5/10/chartex" xmlns:cx5="http://schemas.microsoft.com/office/drawing/2016/5/11/chartex" xmlns:cx6="http://schemas.microsoft.com/office/drawing/2016/5/12/chartex" xmlns:cx7="http://schemas.microsoft.com/office/drawing/2016/5/13/chartex" xmlns:cx8="http://schemas.microsoft.com/office/drawing/2016/5/14/chartex" xmlns:mc="http://schemas.openxmlformats.org/markup-compatibility/2006" xmlns:aink="http://schemas.microsoft.com/office/drawing/2016/ink" xmlns:am3d="http://schemas.microsoft.com/office/drawing/2017/model3d" xmlns:o="urn:schemas-microsoft-com:office:office" xmlns:r="http://schemas.openxmlformats.org/officeDocument/2006/relationships" xmlns:m="http://schemas.openxmlformats.org/officeDocument/2006/math" xmlns:v="urn:schemas-microsoft-com:vml" xmlns:wp14="http://schemas.microsoft.com/office/word/2010/wordprocessingDrawing" xmlns:wp="http://schemas.openxmlformats.org/drawingml/2006/wordprocessingDrawing" xmlns:w10="urn:schemas-microsoft-com:office:word" xmlns:w="http://schemas.openxmlformats.org/wordprocessingml/2006/main" xmlns:w14="http://schemas.microsoft.com/office/word/2010/wordml" xmlns:w15="http://schemas.microsoft.com/office/word/2012/wordml" xmlns:w16cid="http://schemas.microsoft.com/office/word/2016/wordml/cid" xmlns:w16se="http://schemas.microsoft.com/office/word/2015/wordml/symex" xmlns:wpg="http://schemas.microsoft.com/office/word/2010/wordprocessingGroup" xmlns:wpi="http://schemas.microsoft.com/office/word/2010/wordprocessingInk" xmlns:wne="http://schemas.microsoft.com/office/word/2006/wordml" xmlns:wps="http://schemas.microsoft.com/office/word/2010/wordprocessingShape" mc:Ignorable="w14 w15 w16se w16cid wp14">
   <w:footnote w:type="separator" w:id="-1">
     <w:p>
       <w:pPr>
@@ -565,7 +530,7 @@
 </file>
 
 <file path=word/styles.xml><?xml version="1.0" encoding="utf-8"?>
-<w:styles xmlns:r="http://schemas.openxmlformats.org/officeDocument/2006/relationships" xmlns:w="http://schemas.openxmlformats.org/wordprocessingml/2006/main">
+<w:styles xmlns:mc="http://schemas.openxmlformats.org/markup-compatibility/2006" xmlns:r="http://schemas.openxmlformats.org/officeDocument/2006/relationships" xmlns:w="http://schemas.openxmlformats.org/wordprocessingml/2006/main" xmlns:w14="http://schemas.microsoft.com/office/word/2010/wordml" xmlns:w15="http://schemas.microsoft.com/office/word/2012/wordml" xmlns:w16cid="http://schemas.microsoft.com/office/word/2016/wordml/cid" xmlns:w16se="http://schemas.microsoft.com/office/word/2015/wordml/symex" mc:Ignorable="w14 w15 w16se w16cid">
   <w:docDefaults>
     <w:rPrDefault>
       <w:rPr>
@@ -581,144 +546,382 @@
       </w:pPr>
     </w:pPrDefault>
   </w:docDefaults>
-  <w:latentStyles w:defLockedState="0" w:defUIPriority="99" w:defSemiHidden="1" w:defUnhideWhenUsed="1" w:defQFormat="0" w:count="267">
-    <w:lsdException w:name="Normal" w:semiHidden="0" w:uiPriority="0" w:unhideWhenUsed="0" w:qFormat="1"/>
-    <w:lsdException w:name="heading 1" w:semiHidden="0" w:uiPriority="9" w:unhideWhenUsed="0" w:qFormat="1"/>
-    <w:lsdException w:name="heading 2" w:uiPriority="9" w:qFormat="1"/>
-    <w:lsdException w:name="heading 3" w:uiPriority="9" w:qFormat="1"/>
-    <w:lsdException w:name="heading 4" w:uiPriority="9" w:qFormat="1"/>
-    <w:lsdException w:name="heading 5" w:uiPriority="9" w:qFormat="1"/>
-    <w:lsdException w:name="heading 6" w:uiPriority="9" w:qFormat="1"/>
-    <w:lsdException w:name="heading 7" w:uiPriority="9" w:qFormat="1"/>
-    <w:lsdException w:name="heading 8" w:uiPriority="9" w:qFormat="1"/>
-    <w:lsdException w:name="heading 9" w:uiPriority="9" w:qFormat="1"/>
-    <w:lsdException w:name="toc 1" w:uiPriority="39"/>
-    <w:lsdException w:name="toc 2" w:uiPriority="39"/>
-    <w:lsdException w:name="toc 3" w:uiPriority="39"/>
-    <w:lsdException w:name="toc 4" w:uiPriority="39"/>
-    <w:lsdException w:name="toc 5" w:uiPriority="39"/>
-    <w:lsdException w:name="toc 6" w:uiPriority="39"/>
-    <w:lsdException w:name="toc 7" w:uiPriority="39"/>
-    <w:lsdException w:name="toc 8" w:uiPriority="39"/>
-    <w:lsdException w:name="toc 9" w:uiPriority="39"/>
-    <w:lsdException w:name="caption" w:uiPriority="35" w:qFormat="1"/>
-    <w:lsdException w:name="Title" w:semiHidden="0" w:uiPriority="10" w:unhideWhenUsed="0" w:qFormat="1"/>
-    <w:lsdException w:name="Default Paragraph Font" w:uiPriority="1"/>
-    <w:lsdException w:name="Subtitle" w:semiHidden="0" w:uiPriority="11" w:unhideWhenUsed="0" w:qFormat="1"/>
-    <w:lsdException w:name="Strong" w:semiHidden="0" w:uiPriority="22" w:unhideWhenUsed="0" w:qFormat="1"/>
-    <w:lsdException w:name="Emphasis" w:semiHidden="0" w:uiPriority="20" w:unhideWhenUsed="0" w:qFormat="1"/>
-    <w:lsdException w:name="Table Grid" w:semiHidden="0" w:uiPriority="39" w:unhideWhenUsed="0"/>
-    <w:lsdException w:name="Placeholder Text" w:unhideWhenUsed="0"/>
-    <w:lsdException w:name="No Spacing" w:semiHidden="0" w:uiPriority="1" w:unhideWhenUsed="0" w:qFormat="1"/>
-    <w:lsdException w:name="Light Shading" w:semiHidden="0" w:uiPriority="60" w:unhideWhenUsed="0"/>
-    <w:lsdException w:name="Light List" w:semiHidden="0" w:uiPriority="61" w:unhideWhenUsed="0"/>
-    <w:lsdException w:name="Light Grid" w:semiHidden="0" w:uiPriority="62" w:unhideWhenUsed="0"/>
-    <w:lsdException w:name="Medium Shading 1" w:semiHidden="0" w:uiPriority="63" w:unhideWhenUsed="0"/>
-    <w:lsdException w:name="Medium Shading 2" w:semiHidden="0" w:uiPriority="64" w:unhideWhenUsed="0"/>
-    <w:lsdException w:name="Medium List 1" w:semiHidden="0" w:uiPriority="65" w:unhideWhenUsed="0"/>
-    <w:lsdException w:name="Medium List 2" w:semiHidden="0" w:uiPriority="66" w:unhideWhenUsed="0"/>
-    <w:lsdException w:name="Medium Grid 1" w:semiHidden="0" w:uiPriority="67" w:unhideWhenUsed="0"/>
-    <w:lsdException w:name="Medium Grid 2" w:semiHidden="0" w:uiPriority="68" w:unhideWhenUsed="0"/>
-    <w:lsdException w:name="Medium Grid 3" w:semiHidden="0" w:uiPriority="69" w:unhideWhenUsed="0"/>
-    <w:lsdException w:name="Dark List" w:semiHidden="0" w:uiPriority="70" w:unhideWhenUsed="0"/>
-    <w:lsdException w:name="Colorful Shading" w:semiHidden="0" w:uiPriority="71" w:unhideWhenUsed="0"/>
-    <w:lsdException w:name="Colorful List" w:semiHidden="0" w:uiPriority="72" w:unhideWhenUsed="0"/>
-    <w:lsdException w:name="Colorful Grid" w:semiHidden="0" w:uiPriority="73" w:unhideWhenUsed="0"/>
-    <w:lsdException w:name="Light Shading Accent 1" w:semiHidden="0" w:uiPriority="60" w:unhideWhenUsed="0"/>
-    <w:lsdException w:name="Light List Accent 1" w:semiHidden="0" w:uiPriority="61" w:unhideWhenUsed="0"/>
-    <w:lsdException w:name="Light Grid Accent 1" w:semiHidden="0" w:uiPriority="62" w:unhideWhenUsed="0"/>
-    <w:lsdException w:name="Medium Shading 1 Accent 1" w:semiHidden="0" w:uiPriority="63" w:unhideWhenUsed="0"/>
-    <w:lsdException w:name="Medium Shading 2 Accent 1" w:semiHidden="0" w:uiPriority="64" w:unhideWhenUsed="0"/>
-    <w:lsdException w:name="Medium List 1 Accent 1" w:semiHidden="0" w:uiPriority="65" w:unhideWhenUsed="0"/>
-    <w:lsdException w:name="Revision" w:unhideWhenUsed="0"/>
-    <w:lsdException w:name="List Paragraph" w:semiHidden="0" w:uiPriority="34" w:unhideWhenUsed="0" w:qFormat="1"/>
-    <w:lsdException w:name="Quote" w:semiHidden="0" w:uiPriority="29" w:unhideWhenUsed="0" w:qFormat="1"/>
-    <w:lsdException w:name="Intense Quote" w:semiHidden="0" w:uiPriority="30" w:unhideWhenUsed="0" w:qFormat="1"/>
-    <w:lsdException w:name="Medium List 2 Accent 1" w:semiHidden="0" w:uiPriority="66" w:unhideWhenUsed="0"/>
-    <w:lsdException w:name="Medium Grid 1 Accent 1" w:semiHidden="0" w:uiPriority="67" w:unhideWhenUsed="0"/>
-    <w:lsdException w:name="Medium Grid 2 Accent 1" w:semiHidden="0" w:uiPriority="68" w:unhideWhenUsed="0"/>
-    <w:lsdException w:name="Medium Grid 3 Accent 1" w:semiHidden="0" w:uiPriority="69" w:unhideWhenUsed="0"/>
-    <w:lsdException w:name="Dark List Accent 1" w:semiHidden="0" w:uiPriority="70" w:unhideWhenUsed="0"/>
-    <w:lsdException w:name="Colorful Shading Accent 1" w:semiHidden="0" w:uiPriority="71" w:unhideWhenUsed="0"/>
-    <w:lsdException w:name="Colorful List Accent 1" w:semiHidden="0" w:uiPriority="72" w:unhideWhenUsed="0"/>
-    <w:lsdException w:name="Colorful Grid Accent 1" w:semiHidden="0" w:uiPriority="73" w:unhideWhenUsed="0"/>
-    <w:lsdException w:name="Light Shading Accent 2" w:semiHidden="0" w:uiPriority="60" w:unhideWhenUsed="0"/>
-    <w:lsdException w:name="Light List Accent 2" w:semiHidden="0" w:uiPriority="61" w:unhideWhenUsed="0"/>
-    <w:lsdException w:name="Light Grid Accent 2" w:semiHidden="0" w:uiPriority="62" w:unhideWhenUsed="0"/>
-    <w:lsdException w:name="Medium Shading 1 Accent 2" w:semiHidden="0" w:uiPriority="63" w:unhideWhenUsed="0"/>
-    <w:lsdException w:name="Medium Shading 2 Accent 2" w:semiHidden="0" w:uiPriority="64" w:unhideWhenUsed="0"/>
-    <w:lsdException w:name="Medium List 1 Accent 2" w:semiHidden="0" w:uiPriority="65" w:unhideWhenUsed="0"/>
-    <w:lsdException w:name="Medium List 2 Accent 2" w:semiHidden="0" w:uiPriority="66" w:unhideWhenUsed="0"/>
-    <w:lsdException w:name="Medium Grid 1 Accent 2" w:semiHidden="0" w:uiPriority="67" w:unhideWhenUsed="0"/>
-    <w:lsdException w:name="Medium Grid 2 Accent 2" w:semiHidden="0" w:uiPriority="68" w:unhideWhenUsed="0"/>
-    <w:lsdException w:name="Medium Grid 3 Accent 2" w:semiHidden="0" w:uiPriority="69" w:unhideWhenUsed="0"/>
-    <w:lsdException w:name="Dark List Accent 2" w:semiHidden="0" w:uiPriority="70" w:unhideWhenUsed="0"/>
-    <w:lsdException w:name="Colorful Shading Accent 2" w:semiHidden="0" w:uiPriority="71" w:unhideWhenUsed="0"/>
-    <w:lsdException w:name="Colorful List Accent 2" w:semiHidden="0" w:uiPriority="72" w:unhideWhenUsed="0"/>
-    <w:lsdException w:name="Colorful Grid Accent 2" w:semiHidden="0" w:uiPriority="73" w:unhideWhenUsed="0"/>
-    <w:lsdException w:name="Light Shading Accent 3" w:semiHidden="0" w:uiPriority="60" w:unhideWhenUsed="0"/>
-    <w:lsdException w:name="Light List Accent 3" w:semiHidden="0" w:uiPriority="61" w:unhideWhenUsed="0"/>
-    <w:lsdException w:name="Light Grid Accent 3" w:semiHidden="0" w:uiPriority="62" w:unhideWhenUsed="0"/>
-    <w:lsdException w:name="Medium Shading 1 Accent 3" w:semiHidden="0" w:uiPriority="63" w:unhideWhenUsed="0"/>
-    <w:lsdException w:name="Medium Shading 2 Accent 3" w:semiHidden="0" w:uiPriority="64" w:unhideWhenUsed="0"/>
-    <w:lsdException w:name="Medium List 1 Accent 3" w:semiHidden="0" w:uiPriority="65" w:unhideWhenUsed="0"/>
-    <w:lsdException w:name="Medium List 2 Accent 3" w:semiHidden="0" w:uiPriority="66" w:unhideWhenUsed="0"/>
-    <w:lsdException w:name="Medium Grid 1 Accent 3" w:semiHidden="0" w:uiPriority="67" w:unhideWhenUsed="0"/>
-    <w:lsdException w:name="Medium Grid 2 Accent 3" w:semiHidden="0" w:uiPriority="68" w:unhideWhenUsed="0"/>
-    <w:lsdException w:name="Medium Grid 3 Accent 3" w:semiHidden="0" w:uiPriority="69" w:unhideWhenUsed="0"/>
-    <w:lsdException w:name="Dark List Accent 3" w:semiHidden="0" w:uiPriority="70" w:unhideWhenUsed="0"/>
-    <w:lsdException w:name="Colorful Shading Accent 3" w:semiHidden="0" w:uiPriority="71" w:unhideWhenUsed="0"/>
-    <w:lsdException w:name="Colorful List Accent 3" w:semiHidden="0" w:uiPriority="72" w:unhideWhenUsed="0"/>
-    <w:lsdException w:name="Colorful Grid Accent 3" w:semiHidden="0" w:uiPriority="73" w:unhideWhenUsed="0"/>
-    <w:lsdException w:name="Light Shading Accent 4" w:semiHidden="0" w:uiPriority="60" w:unhideWhenUsed="0"/>
-    <w:lsdException w:name="Light List Accent 4" w:semiHidden="0" w:uiPriority="61" w:unhideWhenUsed="0"/>
-    <w:lsdException w:name="Light Grid Accent 4" w:semiHidden="0" w:uiPriority="62" w:unhideWhenUsed="0"/>
-    <w:lsdException w:name="Medium Shading 1 Accent 4" w:semiHidden="0" w:uiPriority="63" w:unhideWhenUsed="0"/>
-    <w:lsdException w:name="Medium Shading 2 Accent 4" w:semiHidden="0" w:uiPriority="64" w:unhideWhenUsed="0"/>
-    <w:lsdException w:name="Medium List 1 Accent 4" w:semiHidden="0" w:uiPriority="65" w:unhideWhenUsed="0"/>
-    <w:lsdException w:name="Medium List 2 Accent 4" w:semiHidden="0" w:uiPriority="66" w:unhideWhenUsed="0"/>
-    <w:lsdException w:name="Medium Grid 1 Accent 4" w:semiHidden="0" w:uiPriority="67" w:unhideWhenUsed="0"/>
-    <w:lsdException w:name="Medium Grid 2 Accent 4" w:semiHidden="0" w:uiPriority="68" w:unhideWhenUsed="0"/>
-    <w:lsdException w:name="Medium Grid 3 Accent 4" w:semiHidden="0" w:uiPriority="69" w:unhideWhenUsed="0"/>
-    <w:lsdException w:name="Dark List Accent 4" w:semiHidden="0" w:uiPriority="70" w:unhideWhenUsed="0"/>
-    <w:lsdException w:name="Colorful Shading Accent 4" w:semiHidden="0" w:uiPriority="71" w:unhideWhenUsed="0"/>
-    <w:lsdException w:name="Colorful List Accent 4" w:semiHidden="0" w:uiPriority="72" w:unhideWhenUsed="0"/>
-    <w:lsdException w:name="Colorful Grid Accent 4" w:semiHidden="0" w:uiPriority="73" w:unhideWhenUsed="0"/>
-    <w:lsdException w:name="Light Shading Accent 5" w:semiHidden="0" w:uiPriority="60" w:unhideWhenUsed="0"/>
-    <w:lsdException w:name="Light List Accent 5" w:semiHidden="0" w:uiPriority="61" w:unhideWhenUsed="0"/>
-    <w:lsdException w:name="Light Grid Accent 5" w:semiHidden="0" w:uiPriority="62" w:unhideWhenUsed="0"/>
-    <w:lsdException w:name="Medium Shading 1 Accent 5" w:semiHidden="0" w:uiPriority="63" w:unhideWhenUsed="0"/>
-    <w:lsdException w:name="Medium Shading 2 Accent 5" w:semiHidden="0" w:uiPriority="64" w:unhideWhenUsed="0"/>
-    <w:lsdException w:name="Medium List 1 Accent 5" w:semiHidden="0" w:uiPriority="65" w:unhideWhenUsed="0"/>
-    <w:lsdException w:name="Medium List 2 Accent 5" w:semiHidden="0" w:uiPriority="66" w:unhideWhenUsed="0"/>
-    <w:lsdException w:name="Medium Grid 1 Accent 5" w:semiHidden="0" w:uiPriority="67" w:unhideWhenUsed="0"/>
-    <w:lsdException w:name="Medium Grid 2 Accent 5" w:semiHidden="0" w:uiPriority="68" w:unhideWhenUsed="0"/>
-    <w:lsdException w:name="Medium Grid 3 Accent 5" w:semiHidden="0" w:uiPriority="69" w:unhideWhenUsed="0"/>
-    <w:lsdException w:name="Dark List Accent 5" w:semiHidden="0" w:uiPriority="70" w:unhideWhenUsed="0"/>
-    <w:lsdException w:name="Colorful Shading Accent 5" w:semiHidden="0" w:uiPriority="71" w:unhideWhenUsed="0"/>
-    <w:lsdException w:name="Colorful List Accent 5" w:semiHidden="0" w:uiPriority="72" w:unhideWhenUsed="0"/>
-    <w:lsdException w:name="Colorful Grid Accent 5" w:semiHidden="0" w:uiPriority="73" w:unhideWhenUsed="0"/>
-    <w:lsdException w:name="Light Shading Accent 6" w:semiHidden="0" w:uiPriority="60" w:unhideWhenUsed="0"/>
-    <w:lsdException w:name="Light List Accent 6" w:semiHidden="0" w:uiPriority="61" w:unhideWhenUsed="0"/>
-    <w:lsdException w:name="Light Grid Accent 6" w:semiHidden="0" w:uiPriority="62" w:unhideWhenUsed="0"/>
-    <w:lsdException w:name="Medium Shading 1 Accent 6" w:semiHidden="0" w:uiPriority="63" w:unhideWhenUsed="0"/>
-    <w:lsdException w:name="Medium Shading 2 Accent 6" w:semiHidden="0" w:uiPriority="64" w:unhideWhenUsed="0"/>
-    <w:lsdException w:name="Medium List 1 Accent 6" w:semiHidden="0" w:uiPriority="65" w:unhideWhenUsed="0"/>
-    <w:lsdException w:name="Medium List 2 Accent 6" w:semiHidden="0" w:uiPriority="66" w:unhideWhenUsed="0"/>
-    <w:lsdException w:name="Medium Grid 1 Accent 6" w:semiHidden="0" w:uiPriority="67" w:unhideWhenUsed="0"/>
-    <w:lsdException w:name="Medium Grid 2 Accent 6" w:semiHidden="0" w:uiPriority="68" w:unhideWhenUsed="0"/>
-    <w:lsdException w:name="Medium Grid 3 Accent 6" w:semiHidden="0" w:uiPriority="69" w:unhideWhenUsed="0"/>
-    <w:lsdException w:name="Dark List Accent 6" w:semiHidden="0" w:uiPriority="70" w:unhideWhenUsed="0"/>
-    <w:lsdException w:name="Colorful Shading Accent 6" w:semiHidden="0" w:uiPriority="71" w:unhideWhenUsed="0"/>
-    <w:lsdException w:name="Colorful List Accent 6" w:semiHidden="0" w:uiPriority="72" w:unhideWhenUsed="0"/>
-    <w:lsdException w:name="Colorful Grid Accent 6" w:semiHidden="0" w:uiPriority="73" w:unhideWhenUsed="0"/>
-    <w:lsdException w:name="Subtle Emphasis" w:semiHidden="0" w:uiPriority="19" w:unhideWhenUsed="0" w:qFormat="1"/>
-    <w:lsdException w:name="Intense Emphasis" w:semiHidden="0" w:uiPriority="21" w:unhideWhenUsed="0" w:qFormat="1"/>
-    <w:lsdException w:name="Subtle Reference" w:semiHidden="0" w:uiPriority="31" w:unhideWhenUsed="0" w:qFormat="1"/>
-    <w:lsdException w:name="Intense Reference" w:semiHidden="0" w:uiPriority="32" w:unhideWhenUsed="0" w:qFormat="1"/>
-    <w:lsdException w:name="Book Title" w:semiHidden="0" w:uiPriority="33" w:unhideWhenUsed="0" w:qFormat="1"/>
-    <w:lsdException w:name="Bibliography" w:uiPriority="37"/>
-    <w:lsdException w:name="TOC Heading" w:uiPriority="39" w:qFormat="1"/>
+  <w:latentStyles w:defLockedState="0" w:defUIPriority="99" w:defSemiHidden="0" w:defUnhideWhenUsed="0" w:defQFormat="0" w:count="375">
+    <w:lsdException w:name="Normal" w:uiPriority="0" w:qFormat="1"/>
+    <w:lsdException w:name="heading 1" w:uiPriority="9" w:qFormat="1"/>
+    <w:lsdException w:name="heading 2" w:semiHidden="1" w:uiPriority="9" w:unhideWhenUsed="1" w:qFormat="1"/>
+    <w:lsdException w:name="heading 3" w:semiHidden="1" w:uiPriority="9" w:unhideWhenUsed="1" w:qFormat="1"/>
+    <w:lsdException w:name="heading 4" w:semiHidden="1" w:uiPriority="9" w:unhideWhenUsed="1" w:qFormat="1"/>
+    <w:lsdException w:name="heading 5" w:semiHidden="1" w:uiPriority="9" w:unhideWhenUsed="1" w:qFormat="1"/>
+    <w:lsdException w:name="heading 6" w:semiHidden="1" w:uiPriority="9" w:unhideWhenUsed="1" w:qFormat="1"/>
+    <w:lsdException w:name="heading 7" w:semiHidden="1" w:uiPriority="9" w:unhideWhenUsed="1" w:qFormat="1"/>
+    <w:lsdException w:name="heading 8" w:semiHidden="1" w:uiPriority="9" w:unhideWhenUsed="1" w:qFormat="1"/>
+    <w:lsdException w:name="heading 9" w:semiHidden="1" w:uiPriority="9" w:unhideWhenUsed="1" w:qFormat="1"/>
+    <w:lsdException w:name="index 1" w:semiHidden="1" w:unhideWhenUsed="1"/>
+    <w:lsdException w:name="index 2" w:semiHidden="1" w:unhideWhenUsed="1"/>
+    <w:lsdException w:name="index 3" w:semiHidden="1" w:unhideWhenUsed="1"/>
+    <w:lsdException w:name="index 4" w:semiHidden="1" w:unhideWhenUsed="1"/>
+    <w:lsdException w:name="index 5" w:semiHidden="1" w:unhideWhenUsed="1"/>
+    <w:lsdException w:name="index 6" w:semiHidden="1" w:unhideWhenUsed="1"/>
+    <w:lsdException w:name="index 7" w:semiHidden="1" w:unhideWhenUsed="1"/>
+    <w:lsdException w:name="index 8" w:semiHidden="1" w:unhideWhenUsed="1"/>
+    <w:lsdException w:name="index 9" w:semiHidden="1" w:unhideWhenUsed="1"/>
+    <w:lsdException w:name="toc 1" w:semiHidden="1" w:uiPriority="39" w:unhideWhenUsed="1"/>
+    <w:lsdException w:name="toc 2" w:semiHidden="1" w:uiPriority="39" w:unhideWhenUsed="1"/>
+    <w:lsdException w:name="toc 3" w:semiHidden="1" w:uiPriority="39" w:unhideWhenUsed="1"/>
+    <w:lsdException w:name="toc 4" w:semiHidden="1" w:uiPriority="39" w:unhideWhenUsed="1"/>
+    <w:lsdException w:name="toc 5" w:semiHidden="1" w:uiPriority="39" w:unhideWhenUsed="1"/>
+    <w:lsdException w:name="toc 6" w:semiHidden="1" w:uiPriority="39" w:unhideWhenUsed="1"/>
+    <w:lsdException w:name="toc 7" w:semiHidden="1" w:uiPriority="39" w:unhideWhenUsed="1"/>
+    <w:lsdException w:name="toc 8" w:semiHidden="1" w:uiPriority="39" w:unhideWhenUsed="1"/>
+    <w:lsdException w:name="toc 9" w:semiHidden="1" w:uiPriority="39" w:unhideWhenUsed="1"/>
+    <w:lsdException w:name="Normal Indent" w:semiHidden="1" w:unhideWhenUsed="1"/>
+    <w:lsdException w:name="footnote text" w:semiHidden="1" w:unhideWhenUsed="1"/>
+    <w:lsdException w:name="annotation text" w:semiHidden="1" w:unhideWhenUsed="1"/>
+    <w:lsdException w:name="header" w:semiHidden="1" w:unhideWhenUsed="1"/>
+    <w:lsdException w:name="footer" w:semiHidden="1" w:unhideWhenUsed="1"/>
+    <w:lsdException w:name="index heading" w:semiHidden="1" w:unhideWhenUsed="1"/>
+    <w:lsdException w:name="caption" w:semiHidden="1" w:uiPriority="35" w:unhideWhenUsed="1" w:qFormat="1"/>
+    <w:lsdException w:name="table of figures" w:semiHidden="1" w:unhideWhenUsed="1"/>
+    <w:lsdException w:name="envelope address" w:semiHidden="1" w:unhideWhenUsed="1"/>
+    <w:lsdException w:name="envelope return" w:semiHidden="1" w:unhideWhenUsed="1"/>
+    <w:lsdException w:name="footnote reference" w:semiHidden="1" w:unhideWhenUsed="1"/>
+    <w:lsdException w:name="annotation reference" w:semiHidden="1" w:unhideWhenUsed="1"/>
+    <w:lsdException w:name="line number" w:semiHidden="1" w:unhideWhenUsed="1"/>
+    <w:lsdException w:name="page number" w:semiHidden="1" w:unhideWhenUsed="1"/>
+    <w:lsdException w:name="endnote reference" w:semiHidden="1" w:unhideWhenUsed="1"/>
+    <w:lsdException w:name="endnote text" w:semiHidden="1" w:unhideWhenUsed="1"/>
+    <w:lsdException w:name="table of authorities" w:semiHidden="1" w:unhideWhenUsed="1"/>
+    <w:lsdException w:name="macro" w:semiHidden="1" w:unhideWhenUsed="1"/>
+    <w:lsdException w:name="toa heading" w:semiHidden="1" w:unhideWhenUsed="1"/>
+    <w:lsdException w:name="List" w:semiHidden="1" w:unhideWhenUsed="1"/>
+    <w:lsdException w:name="List Bullet" w:semiHidden="1" w:unhideWhenUsed="1"/>
+    <w:lsdException w:name="List Number" w:semiHidden="1" w:unhideWhenUsed="1"/>
+    <w:lsdException w:name="List 2" w:semiHidden="1" w:unhideWhenUsed="1"/>
+    <w:lsdException w:name="List 3" w:semiHidden="1" w:unhideWhenUsed="1"/>
+    <w:lsdException w:name="List 4" w:semiHidden="1" w:unhideWhenUsed="1"/>
+    <w:lsdException w:name="List 5" w:semiHidden="1" w:unhideWhenUsed="1"/>
+    <w:lsdException w:name="List Bullet 2" w:semiHidden="1" w:unhideWhenUsed="1"/>
+    <w:lsdException w:name="List Bullet 3" w:semiHidden="1" w:unhideWhenUsed="1"/>
+    <w:lsdException w:name="List Bullet 4" w:semiHidden="1" w:unhideWhenUsed="1"/>
+    <w:lsdException w:name="List Bullet 5" w:semiHidden="1" w:unhideWhenUsed="1"/>
+    <w:lsdException w:name="List Number 2" w:semiHidden="1" w:unhideWhenUsed="1"/>
+    <w:lsdException w:name="List Number 3" w:semiHidden="1" w:unhideWhenUsed="1"/>
+    <w:lsdException w:name="List Number 4" w:semiHidden="1" w:unhideWhenUsed="1"/>
+    <w:lsdException w:name="List Number 5" w:semiHidden="1" w:unhideWhenUsed="1"/>
+    <w:lsdException w:name="Title" w:uiPriority="10" w:qFormat="1"/>
+    <w:lsdException w:name="Closing" w:semiHidden="1" w:unhideWhenUsed="1"/>
+    <w:lsdException w:name="Signature" w:semiHidden="1" w:unhideWhenUsed="1"/>
+    <w:lsdException w:name="Default Paragraph Font" w:semiHidden="1" w:uiPriority="1" w:unhideWhenUsed="1"/>
+    <w:lsdException w:name="Body Text" w:semiHidden="1" w:unhideWhenUsed="1"/>
+    <w:lsdException w:name="Body Text Indent" w:semiHidden="1" w:unhideWhenUsed="1"/>
+    <w:lsdException w:name="List Continue" w:semiHidden="1" w:unhideWhenUsed="1"/>
+    <w:lsdException w:name="List Continue 2" w:semiHidden="1" w:unhideWhenUsed="1"/>
+    <w:lsdException w:name="List Continue 3" w:semiHidden="1" w:unhideWhenUsed="1"/>
+    <w:lsdException w:name="List Continue 4" w:semiHidden="1" w:unhideWhenUsed="1"/>
+    <w:lsdException w:name="List Continue 5" w:semiHidden="1" w:unhideWhenUsed="1"/>
+    <w:lsdException w:name="Message Header" w:semiHidden="1" w:unhideWhenUsed="1"/>
+    <w:lsdException w:name="Subtitle" w:uiPriority="11" w:qFormat="1"/>
+    <w:lsdException w:name="Salutation" w:semiHidden="1" w:unhideWhenUsed="1"/>
+    <w:lsdException w:name="Date" w:semiHidden="1" w:unhideWhenUsed="1"/>
+    <w:lsdException w:name="Body Text First Indent" w:semiHidden="1" w:unhideWhenUsed="1"/>
+    <w:lsdException w:name="Body Text First Indent 2" w:semiHidden="1" w:unhideWhenUsed="1"/>
+    <w:lsdException w:name="Note Heading" w:semiHidden="1" w:unhideWhenUsed="1"/>
+    <w:lsdException w:name="Body Text 2" w:semiHidden="1" w:unhideWhenUsed="1"/>
+    <w:lsdException w:name="Body Text 3" w:semiHidden="1" w:unhideWhenUsed="1"/>
+    <w:lsdException w:name="Body Text Indent 2" w:semiHidden="1" w:unhideWhenUsed="1"/>
+    <w:lsdException w:name="Body Text Indent 3" w:semiHidden="1" w:unhideWhenUsed="1"/>
+    <w:lsdException w:name="Block Text" w:semiHidden="1" w:unhideWhenUsed="1"/>
+    <w:lsdException w:name="Hyperlink" w:semiHidden="1" w:unhideWhenUsed="1"/>
+    <w:lsdException w:name="FollowedHyperlink" w:semiHidden="1" w:unhideWhenUsed="1"/>
+    <w:lsdException w:name="Strong" w:uiPriority="22" w:qFormat="1"/>
+    <w:lsdException w:name="Emphasis" w:uiPriority="20" w:qFormat="1"/>
+    <w:lsdException w:name="Document Map" w:semiHidden="1" w:unhideWhenUsed="1"/>
+    <w:lsdException w:name="Plain Text" w:semiHidden="1" w:unhideWhenUsed="1"/>
+    <w:lsdException w:name="E-mail Signature" w:semiHidden="1" w:unhideWhenUsed="1"/>
+    <w:lsdException w:name="HTML Top of Form" w:semiHidden="1" w:unhideWhenUsed="1"/>
+    <w:lsdException w:name="HTML Bottom of Form" w:semiHidden="1" w:unhideWhenUsed="1"/>
+    <w:lsdException w:name="Normal (Web)" w:semiHidden="1" w:unhideWhenUsed="1"/>
+    <w:lsdException w:name="HTML Acronym" w:semiHidden="1" w:unhideWhenUsed="1"/>
+    <w:lsdException w:name="HTML Address" w:semiHidden="1" w:unhideWhenUsed="1"/>
+    <w:lsdException w:name="HTML Cite" w:semiHidden="1" w:unhideWhenUsed="1"/>
+    <w:lsdException w:name="HTML Code" w:semiHidden="1" w:unhideWhenUsed="1"/>
+    <w:lsdException w:name="HTML Definition" w:semiHidden="1" w:unhideWhenUsed="1"/>
+    <w:lsdException w:name="HTML Keyboard" w:semiHidden="1" w:unhideWhenUsed="1"/>
+    <w:lsdException w:name="HTML Preformatted" w:semiHidden="1" w:unhideWhenUsed="1"/>
+    <w:lsdException w:name="HTML Sample" w:semiHidden="1" w:unhideWhenUsed="1"/>
+    <w:lsdException w:name="HTML Typewriter" w:semiHidden="1" w:unhideWhenUsed="1"/>
+    <w:lsdException w:name="HTML Variable" w:semiHidden="1" w:unhideWhenUsed="1"/>
+    <w:lsdException w:name="Normal Table" w:semiHidden="1" w:unhideWhenUsed="1"/>
+    <w:lsdException w:name="annotation subject" w:semiHidden="1" w:unhideWhenUsed="1"/>
+    <w:lsdException w:name="No List" w:semiHidden="1" w:unhideWhenUsed="1"/>
+    <w:lsdException w:name="Outline List 1" w:semiHidden="1" w:unhideWhenUsed="1"/>
+    <w:lsdException w:name="Outline List 2" w:semiHidden="1" w:unhideWhenUsed="1"/>
+    <w:lsdException w:name="Outline List 3" w:semiHidden="1" w:unhideWhenUsed="1"/>
+    <w:lsdException w:name="Table Simple 1" w:semiHidden="1" w:unhideWhenUsed="1"/>
+    <w:lsdException w:name="Table Simple 2" w:semiHidden="1" w:unhideWhenUsed="1"/>
+    <w:lsdException w:name="Table Simple 3" w:semiHidden="1" w:unhideWhenUsed="1"/>
+    <w:lsdException w:name="Table Classic 1" w:semiHidden="1" w:unhideWhenUsed="1"/>
+    <w:lsdException w:name="Table Classic 2" w:semiHidden="1" w:unhideWhenUsed="1"/>
+    <w:lsdException w:name="Table Classic 3" w:semiHidden="1" w:unhideWhenUsed="1"/>
+    <w:lsdException w:name="Table Classic 4" w:semiHidden="1" w:unhideWhenUsed="1"/>
+    <w:lsdException w:name="Table Colorful 1" w:semiHidden="1" w:unhideWhenUsed="1"/>
+    <w:lsdException w:name="Table Colorful 2" w:semiHidden="1" w:unhideWhenUsed="1"/>
+    <w:lsdException w:name="Table Colorful 3" w:semiHidden="1" w:unhideWhenUsed="1"/>
+    <w:lsdException w:name="Table Columns 1" w:semiHidden="1" w:unhideWhenUsed="1"/>
+    <w:lsdException w:name="Table Columns 2" w:semiHidden="1" w:unhideWhenUsed="1"/>
+    <w:lsdException w:name="Table Columns 3" w:semiHidden="1" w:unhideWhenUsed="1"/>
+    <w:lsdException w:name="Table Columns 4" w:semiHidden="1" w:unhideWhenUsed="1"/>
+    <w:lsdException w:name="Table Columns 5" w:semiHidden="1" w:unhideWhenUsed="1"/>
+    <w:lsdException w:name="Table Grid 1" w:semiHidden="1" w:unhideWhenUsed="1"/>
+    <w:lsdException w:name="Table Grid 2" w:semiHidden="1" w:unhideWhenUsed="1"/>
+    <w:lsdException w:name="Table Grid 3" w:semiHidden="1" w:unhideWhenUsed="1"/>
+    <w:lsdException w:name="Table Grid 4" w:semiHidden="1" w:unhideWhenUsed="1"/>
+    <w:lsdException w:name="Table Grid 5" w:semiHidden="1" w:unhideWhenUsed="1"/>
+    <w:lsdException w:name="Table Grid 6" w:semiHidden="1" w:unhideWhenUsed="1"/>
+    <w:lsdException w:name="Table Grid 7" w:semiHidden="1" w:unhideWhenUsed="1"/>
+    <w:lsdException w:name="Table Grid 8" w:semiHidden="1" w:unhideWhenUsed="1"/>
+    <w:lsdException w:name="Table List 1" w:semiHidden="1" w:unhideWhenUsed="1"/>
+    <w:lsdException w:name="Table List 2" w:semiHidden="1" w:unhideWhenUsed="1"/>
+    <w:lsdException w:name="Table List 3" w:semiHidden="1" w:unhideWhenUsed="1"/>
+    <w:lsdException w:name="Table List 4" w:semiHidden="1" w:unhideWhenUsed="1"/>
+    <w:lsdException w:name="Table List 5" w:semiHidden="1" w:unhideWhenUsed="1"/>
+    <w:lsdException w:name="Table List 6" w:semiHidden="1" w:unhideWhenUsed="1"/>
+    <w:lsdException w:name="Table List 7" w:semiHidden="1" w:unhideWhenUsed="1"/>
+    <w:lsdException w:name="Table List 8" w:semiHidden="1" w:unhideWhenUsed="1"/>
+    <w:lsdException w:name="Table 3D effects 1" w:semiHidden="1" w:unhideWhenUsed="1"/>
+    <w:lsdException w:name="Table 3D effects 2" w:semiHidden="1" w:unhideWhenUsed="1"/>
+    <w:lsdException w:name="Table 3D effects 3" w:semiHidden="1" w:unhideWhenUsed="1"/>
+    <w:lsdException w:name="Table Contemporary" w:semiHidden="1" w:unhideWhenUsed="1"/>
+    <w:lsdException w:name="Table Elegant" w:semiHidden="1" w:unhideWhenUsed="1"/>
+    <w:lsdException w:name="Table Professional" w:semiHidden="1" w:unhideWhenUsed="1"/>
+    <w:lsdException w:name="Table Subtle 1" w:semiHidden="1" w:unhideWhenUsed="1"/>
+    <w:lsdException w:name="Table Subtle 2" w:semiHidden="1" w:unhideWhenUsed="1"/>
+    <w:lsdException w:name="Table Web 1" w:semiHidden="1" w:unhideWhenUsed="1"/>
+    <w:lsdException w:name="Table Web 2" w:semiHidden="1" w:unhideWhenUsed="1"/>
+    <w:lsdException w:name="Table Web 3" w:semiHidden="1" w:unhideWhenUsed="1"/>
+    <w:lsdException w:name="Balloon Text" w:semiHidden="1" w:unhideWhenUsed="1"/>
+    <w:lsdException w:name="Table Grid" w:semiHidden="1" w:uiPriority="39" w:unhideWhenUsed="1"/>
+    <w:lsdException w:name="Table Theme" w:semiHidden="1" w:unhideWhenUsed="1"/>
+    <w:lsdException w:name="Placeholder Text" w:semiHidden="1"/>
+    <w:lsdException w:name="No Spacing" w:uiPriority="1" w:qFormat="1"/>
+    <w:lsdException w:name="Light Shading" w:uiPriority="60"/>
+    <w:lsdException w:name="Light List" w:uiPriority="61"/>
+    <w:lsdException w:name="Light Grid" w:uiPriority="62"/>
+    <w:lsdException w:name="Medium Shading 1" w:uiPriority="63"/>
+    <w:lsdException w:name="Medium Shading 2" w:uiPriority="64"/>
+    <w:lsdException w:name="Medium List 1" w:uiPriority="65"/>
+    <w:lsdException w:name="Medium List 2" w:uiPriority="66"/>
+    <w:lsdException w:name="Medium Grid 1" w:uiPriority="67"/>
+    <w:lsdException w:name="Medium Grid 2" w:uiPriority="68"/>
+    <w:lsdException w:name="Medium Grid 3" w:uiPriority="69"/>
+    <w:lsdException w:name="Dark List" w:uiPriority="70"/>
+    <w:lsdException w:name="Colorful Shading" w:uiPriority="71"/>
+    <w:lsdException w:name="Colorful List" w:uiPriority="72"/>
+    <w:lsdException w:name="Colorful Grid" w:uiPriority="73"/>
+    <w:lsdException w:name="Light Shading Accent 1" w:uiPriority="60"/>
+    <w:lsdException w:name="Light List Accent 1" w:uiPriority="61"/>
+    <w:lsdException w:name="Light Grid Accent 1" w:uiPriority="62"/>
+    <w:lsdException w:name="Medium Shading 1 Accent 1" w:uiPriority="63"/>
+    <w:lsdException w:name="Medium Shading 2 Accent 1" w:uiPriority="64"/>
+    <w:lsdException w:name="Medium List 1 Accent 1" w:uiPriority="65"/>
+    <w:lsdException w:name="Revision" w:semiHidden="1"/>
+    <w:lsdException w:name="List Paragraph" w:uiPriority="34" w:qFormat="1"/>
+    <w:lsdException w:name="Quote" w:uiPriority="29" w:qFormat="1"/>
+    <w:lsdException w:name="Intense Quote" w:uiPriority="30" w:qFormat="1"/>
+    <w:lsdException w:name="Medium List 2 Accent 1" w:uiPriority="66"/>
+    <w:lsdException w:name="Medium Grid 1 Accent 1" w:uiPriority="67"/>
+    <w:lsdException w:name="Medium Grid 2 Accent 1" w:uiPriority="68"/>
+    <w:lsdException w:name="Medium Grid 3 Accent 1" w:uiPriority="69"/>
+    <w:lsdException w:name="Dark List Accent 1" w:uiPriority="70"/>
+    <w:lsdException w:name="Colorful Shading Accent 1" w:uiPriority="71"/>
+    <w:lsdException w:name="Colorful List Accent 1" w:uiPriority="72"/>
+    <w:lsdException w:name="Colorful Grid Accent 1" w:uiPriority="73"/>
+    <w:lsdException w:name="Light Shading Accent 2" w:uiPriority="60"/>
+    <w:lsdException w:name="Light List Accent 2" w:uiPriority="61"/>
+    <w:lsdException w:name="Light Grid Accent 2" w:uiPriority="62"/>
+    <w:lsdException w:name="Medium Shading 1 Accent 2" w:uiPriority="63"/>
+    <w:lsdException w:name="Medium Shading 2 Accent 2" w:uiPriority="64"/>
+    <w:lsdException w:name="Medium List 1 Accent 2" w:uiPriority="65"/>
+    <w:lsdException w:name="Medium List 2 Accent 2" w:uiPriority="66"/>
+    <w:lsdException w:name="Medium Grid 1 Accent 2" w:uiPriority="67"/>
+    <w:lsdException w:name="Medium Grid 2 Accent 2" w:uiPriority="68"/>
+    <w:lsdException w:name="Medium Grid 3 Accent 2" w:uiPriority="69"/>
+    <w:lsdException w:name="Dark List Accent 2" w:uiPriority="70"/>
+    <w:lsdException w:name="Colorful Shading Accent 2" w:uiPriority="71"/>
+    <w:lsdException w:name="Colorful List Accent 2" w:uiPriority="72"/>
+    <w:lsdException w:name="Colorful Grid Accent 2" w:uiPriority="73"/>
+    <w:lsdException w:name="Light Shading Accent 3" w:uiPriority="60"/>
+    <w:lsdException w:name="Light List Accent 3" w:uiPriority="61"/>
+    <w:lsdException w:name="Light Grid Accent 3" w:uiPriority="62"/>
+    <w:lsdException w:name="Medium Shading 1 Accent 3" w:uiPriority="63"/>
+    <w:lsdException w:name="Medium Shading 2 Accent 3" w:uiPriority="64"/>
+    <w:lsdException w:name="Medium List 1 Accent 3" w:uiPriority="65"/>
+    <w:lsdException w:name="Medium List 2 Accent 3" w:uiPriority="66"/>
+    <w:lsdException w:name="Medium Grid 1 Accent 3" w:uiPriority="67"/>
+    <w:lsdException w:name="Medium Grid 2 Accent 3" w:uiPriority="68"/>
+    <w:lsdException w:name="Medium Grid 3 Accent 3" w:uiPriority="69"/>
+    <w:lsdException w:name="Dark List Accent 3" w:uiPriority="70"/>
+    <w:lsdException w:name="Colorful Shading Accent 3" w:uiPriority="71"/>
+    <w:lsdException w:name="Colorful List Accent 3" w:uiPriority="72"/>
+    <w:lsdException w:name="Colorful Grid Accent 3" w:uiPriority="73"/>
+    <w:lsdException w:name="Light Shading Accent 4" w:uiPriority="60"/>
+    <w:lsdException w:name="Light List Accent 4" w:uiPriority="61"/>
+    <w:lsdException w:name="Light Grid Accent 4" w:uiPriority="62"/>
+    <w:lsdException w:name="Medium Shading 1 Accent 4" w:uiPriority="63"/>
+    <w:lsdException w:name="Medium Shading 2 Accent 4" w:uiPriority="64"/>
+    <w:lsdException w:name="Medium List 1 Accent 4" w:uiPriority="65"/>
+    <w:lsdException w:name="Medium List 2 Accent 4" w:uiPriority="66"/>
+    <w:lsdException w:name="Medium Grid 1 Accent 4" w:uiPriority="67"/>
+    <w:lsdException w:name="Medium Grid 2 Accent 4" w:uiPriority="68"/>
+    <w:lsdException w:name="Medium Grid 3 Accent 4" w:uiPriority="69"/>
+    <w:lsdException w:name="Dark List Accent 4" w:uiPriority="70"/>
+    <w:lsdException w:name="Colorful Shading Accent 4" w:uiPriority="71"/>
+    <w:lsdException w:name="Colorful List Accent 4" w:uiPriority="72"/>
+    <w:lsdException w:name="Colorful Grid Accent 4" w:uiPriority="73"/>
+    <w:lsdException w:name="Light Shading Accent 5" w:uiPriority="60"/>
+    <w:lsdException w:name="Light List Accent 5" w:uiPriority="61"/>
+    <w:lsdException w:name="Light Grid Accent 5" w:uiPriority="62"/>
+    <w:lsdException w:name="Medium Shading 1 Accent 5" w:uiPriority="63"/>
+    <w:lsdException w:name="Medium Shading 2 Accent 5" w:uiPriority="64"/>
+    <w:lsdException w:name="Medium List 1 Accent 5" w:uiPriority="65"/>
+    <w:lsdException w:name="Medium List 2 Accent 5" w:uiPriority="66"/>
+    <w:lsdException w:name="Medium Grid 1 Accent 5" w:uiPriority="67"/>
+    <w:lsdException w:name="Medium Grid 2 Accent 5" w:uiPriority="68"/>
+    <w:lsdException w:name="Medium Grid 3 Accent 5" w:uiPriority="69"/>
+    <w:lsdException w:name="Dark List Accent 5" w:uiPriority="70"/>
+    <w:lsdException w:name="Colorful Shading Accent 5" w:uiPriority="71"/>
+    <w:lsdException w:name="Colorful List Accent 5" w:uiPriority="72"/>
+    <w:lsdException w:name="Colorful Grid Accent 5" w:uiPriority="73"/>
+    <w:lsdException w:name="Light Shading Accent 6" w:uiPriority="60"/>
+    <w:lsdException w:name="Light List Accent 6" w:uiPriority="61"/>
+    <w:lsdException w:name="Light Grid Accent 6" w:uiPriority="62"/>
+    <w:lsdException w:name="Medium Shading 1 Accent 6" w:uiPriority="63"/>
+    <w:lsdException w:name="Medium Shading 2 Accent 6" w:uiPriority="64"/>
+    <w:lsdException w:name="Medium List 1 Accent 6" w:uiPriority="65"/>
+    <w:lsdException w:name="Medium List 2 Accent 6" w:uiPriority="66"/>
+    <w:lsdException w:name="Medium Grid 1 Accent 6" w:uiPriority="67"/>
+    <w:lsdException w:name="Medium Grid 2 Accent 6" w:uiPriority="68"/>
+    <w:lsdException w:name="Medium Grid 3 Accent 6" w:uiPriority="69"/>
+    <w:lsdException w:name="Dark List Accent 6" w:uiPriority="70"/>
+    <w:lsdException w:name="Colorful Shading Accent 6" w:uiPriority="71"/>
+    <w:lsdException w:name="Colorful List Accent 6" w:uiPriority="72"/>
+    <w:lsdException w:name="Colorful Grid Accent 6" w:uiPriority="73"/>
+    <w:lsdException w:name="Subtle Emphasis" w:uiPriority="19" w:qFormat="1"/>
+    <w:lsdException w:name="Intense Emphasis" w:uiPriority="21" w:qFormat="1"/>
+    <w:lsdException w:name="Subtle Reference" w:uiPriority="31" w:qFormat="1"/>
+    <w:lsdException w:name="Intense Reference" w:uiPriority="32" w:qFormat="1"/>
+    <w:lsdException w:name="Book Title" w:uiPriority="33" w:qFormat="1"/>
+    <w:lsdException w:name="Bibliography" w:semiHidden="1" w:uiPriority="37" w:unhideWhenUsed="1"/>
+    <w:lsdException w:name="TOC Heading" w:semiHidden="1" w:uiPriority="39" w:unhideWhenUsed="1" w:qFormat="1"/>
+    <w:lsdException w:name="Plain Table 1" w:uiPriority="41"/>
+    <w:lsdException w:name="Plain Table 2" w:uiPriority="42"/>
+    <w:lsdException w:name="Plain Table 3" w:uiPriority="43"/>
+    <w:lsdException w:name="Plain Table 4" w:uiPriority="44"/>
+    <w:lsdException w:name="Plain Table 5" w:uiPriority="45"/>
+    <w:lsdException w:name="Grid Table Light" w:uiPriority="40"/>
+    <w:lsdException w:name="Grid Table 1 Light" w:uiPriority="46"/>
+    <w:lsdException w:name="Grid Table 2" w:uiPriority="47"/>
+    <w:lsdException w:name="Grid Table 3" w:uiPriority="48"/>
+    <w:lsdException w:name="Grid Table 4" w:uiPriority="49"/>
+    <w:lsdException w:name="Grid Table 5 Dark" w:uiPriority="50"/>
+    <w:lsdException w:name="Grid Table 6 Colorful" w:uiPriority="51"/>
+    <w:lsdException w:name="Grid Table 7 Colorful" w:uiPriority="52"/>
+    <w:lsdException w:name="Grid Table 1 Light Accent 1" w:uiPriority="46"/>
+    <w:lsdException w:name="Grid Table 2 Accent 1" w:uiPriority="47"/>
+    <w:lsdException w:name="Grid Table 3 Accent 1" w:uiPriority="48"/>
+    <w:lsdException w:name="Grid Table 4 Accent 1" w:uiPriority="49"/>
+    <w:lsdException w:name="Grid Table 5 Dark Accent 1" w:uiPriority="50"/>
+    <w:lsdException w:name="Grid Table 6 Colorful Accent 1" w:uiPriority="51"/>
+    <w:lsdException w:name="Grid Table 7 Colorful Accent 1" w:uiPriority="52"/>
+    <w:lsdException w:name="Grid Table 1 Light Accent 2" w:uiPriority="46"/>
+    <w:lsdException w:name="Grid Table 2 Accent 2" w:uiPriority="47"/>
+    <w:lsdException w:name="Grid Table 3 Accent 2" w:uiPriority="48"/>
+    <w:lsdException w:name="Grid Table 4 Accent 2" w:uiPriority="49"/>
+    <w:lsdException w:name="Grid Table 5 Dark Accent 2" w:uiPriority="50"/>
+    <w:lsdException w:name="Grid Table 6 Colorful Accent 2" w:uiPriority="51"/>
+    <w:lsdException w:name="Grid Table 7 Colorful Accent 2" w:uiPriority="52"/>
+    <w:lsdException w:name="Grid Table 1 Light Accent 3" w:uiPriority="46"/>
+    <w:lsdException w:name="Grid Table 2 Accent 3" w:uiPriority="47"/>
+    <w:lsdException w:name="Grid Table 3 Accent 3" w:uiPriority="48"/>
+    <w:lsdException w:name="Grid Table 4 Accent 3" w:uiPriority="49"/>
+    <w:lsdException w:name="Grid Table 5 Dark Accent 3" w:uiPriority="50"/>
+    <w:lsdException w:name="Grid Table 6 Colorful Accent 3" w:uiPriority="51"/>
+    <w:lsdException w:name="Grid Table 7 Colorful Accent 3" w:uiPriority="52"/>
+    <w:lsdException w:name="Grid Table 1 Light Accent 4" w:uiPriority="46"/>
+    <w:lsdException w:name="Grid Table 2 Accent 4" w:uiPriority="47"/>
+    <w:lsdException w:name="Grid Table 3 Accent 4" w:uiPriority="48"/>
+    <w:lsdException w:name="Grid Table 4 Accent 4" w:uiPriority="49"/>
+    <w:lsdException w:name="Grid Table 5 Dark Accent 4" w:uiPriority="50"/>
+    <w:lsdException w:name="Grid Table 6 Colorful Accent 4" w:uiPriority="51"/>
+    <w:lsdException w:name="Grid Table 7 Colorful Accent 4" w:uiPriority="52"/>
+    <w:lsdException w:name="Grid Table 1 Light Accent 5" w:uiPriority="46"/>
+    <w:lsdException w:name="Grid Table 2 Accent 5" w:uiPriority="47"/>
+    <w:lsdException w:name="Grid Table 3 Accent 5" w:uiPriority="48"/>
+    <w:lsdException w:name="Grid Table 4 Accent 5" w:uiPriority="49"/>
+    <w:lsdException w:name="Grid Table 5 Dark Accent 5" w:uiPriority="50"/>
+    <w:lsdException w:name="Grid Table 6 Colorful Accent 5" w:uiPriority="51"/>
+    <w:lsdException w:name="Grid Table 7 Colorful Accent 5" w:uiPriority="52"/>
+    <w:lsdException w:name="Grid Table 1 Light Accent 6" w:uiPriority="46"/>
+    <w:lsdException w:name="Grid Table 2 Accent 6" w:uiPriority="47"/>
+    <w:lsdException w:name="Grid Table 3 Accent 6" w:uiPriority="48"/>
+    <w:lsdException w:name="Grid Table 4 Accent 6" w:uiPriority="49"/>
+    <w:lsdException w:name="Grid Table 5 Dark Accent 6" w:uiPriority="50"/>
+    <w:lsdException w:name="Grid Table 6 Colorful Accent 6" w:uiPriority="51"/>
+    <w:lsdException w:name="Grid Table 7 Colorful Accent 6" w:uiPriority="52"/>
+    <w:lsdException w:name="List Table 1 Light" w:uiPriority="46"/>
+    <w:lsdException w:name="List Table 2" w:uiPriority="47"/>
+    <w:lsdException w:name="List Table 3" w:uiPriority="48"/>
+    <w:lsdException w:name="List Table 4" w:uiPriority="49"/>
+    <w:lsdException w:name="List Table 5 Dark" w:uiPriority="50"/>
+    <w:lsdException w:name="List Table 6 Colorful" w:uiPriority="51"/>
+    <w:lsdException w:name="List Table 7 Colorful" w:uiPriority="52"/>
+    <w:lsdException w:name="List Table 1 Light Accent 1" w:uiPriority="46"/>
+    <w:lsdException w:name="List Table 2 Accent 1" w:uiPriority="47"/>
+    <w:lsdException w:name="List Table 3 Accent 1" w:uiPriority="48"/>
+    <w:lsdException w:name="List Table 4 Accent 1" w:uiPriority="49"/>
+    <w:lsdException w:name="List Table 5 Dark Accent 1" w:uiPriority="50"/>
+    <w:lsdException w:name="List Table 6 Colorful Accent 1" w:uiPriority="51"/>
+    <w:lsdException w:name="List Table 7 Colorful Accent 1" w:uiPriority="52"/>
+    <w:lsdException w:name="List Table 1 Light Accent 2" w:uiPriority="46"/>
+    <w:lsdException w:name="List Table 2 Accent 2" w:uiPriority="47"/>
+    <w:lsdException w:name="List Table 3 Accent 2" w:uiPriority="48"/>
+    <w:lsdException w:name="List Table 4 Accent 2" w:uiPriority="49"/>
+    <w:lsdException w:name="List Table 5 Dark Accent 2" w:uiPriority="50"/>
+    <w:lsdException w:name="List Table 6 Colorful Accent 2" w:uiPriority="51"/>
+    <w:lsdException w:name="List Table 7 Colorful Accent 2" w:uiPriority="52"/>
+    <w:lsdException w:name="List Table 1 Light Accent 3" w:uiPriority="46"/>
+    <w:lsdException w:name="List Table 2 Accent 3" w:uiPriority="47"/>
+    <w:lsdException w:name="List Table 3 Accent 3" w:uiPriority="48"/>
+    <w:lsdException w:name="List Table 4 Accent 3" w:uiPriority="49"/>
+    <w:lsdException w:name="List Table 5 Dark Accent 3" w:uiPriority="50"/>
+    <w:lsdException w:name="List Table 6 Colorful Accent 3" w:uiPriority="51"/>
+    <w:lsdException w:name="List Table 7 Colorful Accent 3" w:uiPriority="52"/>
+    <w:lsdException w:name="List Table 1 Light Accent 4" w:uiPriority="46"/>
+    <w:lsdException w:name="List Table 2 Accent 4" w:uiPriority="47"/>
+    <w:lsdException w:name="List Table 3 Accent 4" w:uiPriority="48"/>
+    <w:lsdException w:name="List Table 4 Accent 4" w:uiPriority="49"/>
+    <w:lsdException w:name="List Table 5 Dark Accent 4" w:uiPriority="50"/>
+    <w:lsdException w:name="List Table 6 Colorful Accent 4" w:uiPriority="51"/>
+    <w:lsdException w:name="List Table 7 Colorful Accent 4" w:uiPriority="52"/>
+    <w:lsdException w:name="List Table 1 Light Accent 5" w:uiPriority="46"/>
+    <w:lsdException w:name="List Table 2 Accent 5" w:uiPriority="47"/>
+    <w:lsdException w:name="List Table 3 Accent 5" w:uiPriority="48"/>
+    <w:lsdException w:name="List Table 4 Accent 5" w:uiPriority="49"/>
+    <w:lsdException w:name="List Table 5 Dark Accent 5" w:uiPriority="50"/>
+    <w:lsdException w:name="List Table 6 Colorful Accent 5" w:uiPriority="51"/>
+    <w:lsdException w:name="List Table 7 Colorful Accent 5" w:uiPriority="52"/>
+    <w:lsdException w:name="List Table 1 Light Accent 6" w:uiPriority="46"/>
+    <w:lsdException w:name="List Table 2 Accent 6" w:uiPriority="47"/>
+    <w:lsdException w:name="List Table 3 Accent 6" w:uiPriority="48"/>
+    <w:lsdException w:name="List Table 4 Accent 6" w:uiPriority="49"/>
+    <w:lsdException w:name="List Table 5 Dark Accent 6" w:uiPriority="50"/>
+    <w:lsdException w:name="List Table 6 Colorful Accent 6" w:uiPriority="51"/>
+    <w:lsdException w:name="List Table 7 Colorful Accent 6" w:uiPriority="52"/>
+    <w:lsdException w:name="Mention" w:semiHidden="1" w:unhideWhenUsed="1"/>
+    <w:lsdException w:name="Smart Hyperlink" w:semiHidden="1" w:unhideWhenUsed="1"/>
+    <w:lsdException w:name="Hashtag" w:semiHidden="1" w:unhideWhenUsed="1"/>
+    <w:lsdException w:name="Unresolved Mention" w:semiHidden="1" w:unhideWhenUsed="1"/>
   </w:latentStyles>
   <w:style w:type="paragraph" w:default="1" w:styleId="Normal">
     <w:name w:val="Normal"/>
@@ -736,7 +939,6 @@
     <w:uiPriority w:val="99"/>
     <w:semiHidden/>
     <w:unhideWhenUsed/>
-    <w:qFormat/>
     <w:tblPr>
       <w:tblInd w:w="0" w:type="dxa"/>
       <w:tblCellMar>
@@ -1059,7 +1261,7 @@
   <a:extraClrSchemeLst/>
   <a:extLst>
     <a:ext uri="{05A4C25C-085E-4340-85A3-A5531E510DB2}">
-      <thm15:themeFamily xmlns:thm15="http://schemas.microsoft.com/office/thememl/2012/main" xmlns="" name="Office Theme" id="{62F939B6-93AF-4DB8-9C6B-D6C7DFDC589F}" vid="{4A3C46E8-61CC-4603-A589-7422A47A8E4A}"/>
+      <thm15:themeFamily xmlns:thm15="http://schemas.microsoft.com/office/thememl/2012/main" name="Office Theme" id="{62F939B6-93AF-4DB8-9C6B-D6C7DFDC589F}" vid="{4A3C46E8-61CC-4603-A589-7422A47A8E4A}"/>
     </a:ext>
   </a:extLst>
 </a:theme>
